--- a/PERFÉRICOS.docx
+++ b/PERFÉRICOS.docx
@@ -1,6 +1,6 @@
 
 <file path=word/document.xml><?xml version="1.0" encoding="utf-8"?>
-<w:document xmlns:wpc="http://schemas.microsoft.com/office/word/2010/wordprocessingCanvas" xmlns:cx="http://schemas.microsoft.com/office/drawing/2014/chartex" xmlns:cx1="http://schemas.microsoft.com/office/drawing/2015/9/8/chartex" xmlns:cx2="http://schemas.microsoft.com/office/drawing/2015/10/21/chartex" xmlns:cx3="http://schemas.microsoft.com/office/drawing/2016/5/9/chartex" xmlns:cx4="http://schemas.microsoft.com/office/drawing/2016/5/10/chartex" xmlns:cx5="http://schemas.microsoft.com/office/drawing/2016/5/11/chartex" xmlns:cx6="http://schemas.microsoft.com/office/drawing/2016/5/12/chartex" xmlns:cx7="http://schemas.microsoft.com/office/drawing/2016/5/13/chartex" xmlns:cx8="http://schemas.microsoft.com/office/drawing/2016/5/14/chartex" xmlns:mc="http://schemas.openxmlformats.org/markup-compatibility/2006" xmlns:aink="http://schemas.microsoft.com/office/drawing/2016/ink" xmlns:am3d="http://schemas.microsoft.com/office/drawing/2017/model3d" xmlns:o="urn:schemas-microsoft-com:office:office" xmlns:r="http://schemas.openxmlformats.org/officeDocument/2006/relationships" xmlns:m="http://schemas.openxmlformats.org/officeDocument/2006/math" xmlns:v="urn:schemas-microsoft-com:vml" xmlns:wp14="http://schemas.microsoft.com/office/word/2010/wordprocessingDrawing" xmlns:wp="http://schemas.openxmlformats.org/drawingml/2006/wordprocessingDrawing" xmlns:w10="urn:schemas-microsoft-com:office:word" xmlns:w="http://schemas.openxmlformats.org/wordprocessingml/2006/main" xmlns:w14="http://schemas.microsoft.com/office/word/2010/wordml" xmlns:w15="http://schemas.microsoft.com/office/word/2012/wordml" xmlns:w16cex="http://schemas.microsoft.com/office/word/2018/wordml/cex" xmlns:w16cid="http://schemas.microsoft.com/office/word/2016/wordml/cid" xmlns:w16="http://schemas.microsoft.com/office/word/2018/wordml" xmlns:w16sdtdh="http://schemas.microsoft.com/office/word/2020/wordml/sdtdatahash" xmlns:w16se="http://schemas.microsoft.com/office/word/2015/wordml/symex" xmlns:wpg="http://schemas.microsoft.com/office/word/2010/wordprocessingGroup" xmlns:wpi="http://schemas.microsoft.com/office/word/2010/wordprocessingInk" xmlns:wne="http://schemas.microsoft.com/office/word/2006/wordml" xmlns:wps="http://schemas.microsoft.com/office/word/2010/wordprocessingShape" mc:Ignorable="w14 w15 w16se w16cid w16 w16cex w16sdtdh wp14">
+<w:document xmlns:wpc="http://schemas.microsoft.com/office/word/2010/wordprocessingCanvas" xmlns:cx="http://schemas.microsoft.com/office/drawing/2014/chartex" xmlns:cx1="http://schemas.microsoft.com/office/drawing/2015/9/8/chartex" xmlns:cx2="http://schemas.microsoft.com/office/drawing/2015/10/21/chartex" xmlns:cx3="http://schemas.microsoft.com/office/drawing/2016/5/9/chartex" xmlns:cx4="http://schemas.microsoft.com/office/drawing/2016/5/10/chartex" xmlns:cx5="http://schemas.microsoft.com/office/drawing/2016/5/11/chartex" xmlns:cx6="http://schemas.microsoft.com/office/drawing/2016/5/12/chartex" xmlns:cx7="http://schemas.microsoft.com/office/drawing/2016/5/13/chartex" xmlns:cx8="http://schemas.microsoft.com/office/drawing/2016/5/14/chartex" xmlns:mc="http://schemas.openxmlformats.org/markup-compatibility/2006" xmlns:aink="http://schemas.microsoft.com/office/drawing/2016/ink" xmlns:am3d="http://schemas.microsoft.com/office/drawing/2017/model3d" xmlns:o="urn:schemas-microsoft-com:office:office" xmlns:r="http://schemas.openxmlformats.org/officeDocument/2006/relationships" xmlns:m="http://schemas.openxmlformats.org/officeDocument/2006/math" xmlns:v="urn:schemas-microsoft-com:vml" xmlns:wp14="http://schemas.microsoft.com/office/word/2010/wordprocessingDrawing" xmlns:wp="http://schemas.openxmlformats.org/drawingml/2006/wordprocessingDrawing" xmlns:w10="urn:schemas-microsoft-com:office:word" xmlns:w="http://schemas.openxmlformats.org/wordprocessingml/2006/main" xmlns:w14="http://schemas.microsoft.com/office/word/2010/wordml" xmlns:w15="http://schemas.microsoft.com/office/word/2012/wordml" xmlns:w16cid="http://schemas.microsoft.com/office/word/2016/wordml/cid" xmlns:w16se="http://schemas.microsoft.com/office/word/2015/wordml/symex" xmlns:wpg="http://schemas.microsoft.com/office/word/2010/wordprocessingGroup" xmlns:wpi="http://schemas.microsoft.com/office/word/2010/wordprocessingInk" xmlns:wne="http://schemas.microsoft.com/office/word/2006/wordml" xmlns:wps="http://schemas.microsoft.com/office/word/2010/wordprocessingShape" mc:Ignorable="w14 w15 w16se w16cid wp14">
   <w:body>
     <w:p>
       <w:pPr>
@@ -66,17 +66,6 @@
         </w:rPr>
         <w:t xml:space="preserve"> Desde imprimir documentos en la oficina hasta crear objetos tridimensionales en casa, estos dispositivos simplifican muchas tareas.</w:t>
       </w:r>
-    </w:p>
-    <w:p>
-      <w:pPr>
-        <w:spacing w:line="276" w:lineRule="auto"/>
-        <w:jc w:val="both"/>
-        <w:rPr>
-          <w:rFonts w:ascii="Calibri" w:hAnsi="Calibri" w:cs="Calibri"/>
-          <w:sz w:val="24"/>
-          <w:szCs w:val="24"/>
-        </w:rPr>
-      </w:pPr>
     </w:p>
     <w:p>
       <w:pPr>
@@ -220,17 +209,14 @@
           <w:szCs w:val="24"/>
         </w:rPr>
       </w:pPr>
-    </w:p>
-    <w:p>
-      <w:pPr>
-        <w:spacing w:line="276" w:lineRule="auto"/>
-        <w:jc w:val="both"/>
-        <w:rPr>
-          <w:rFonts w:ascii="Calibri" w:hAnsi="Calibri" w:cs="Calibri"/>
-          <w:sz w:val="24"/>
-          <w:szCs w:val="24"/>
-        </w:rPr>
-      </w:pPr>
+      <w:r>
+        <w:rPr>
+          <w:rFonts w:ascii="Calibri" w:hAnsi="Calibri" w:cs="Calibri"/>
+          <w:sz w:val="24"/>
+          <w:szCs w:val="24"/>
+        </w:rPr>
+        <w:t xml:space="preserve"> </w:t>
+      </w:r>
     </w:p>
     <w:p>
       <w:pPr>
@@ -242,6 +228,198 @@
           <w:szCs w:val="24"/>
         </w:rPr>
       </w:pPr>
+    </w:p>
+    <w:p>
+      <w:pPr>
+        <w:spacing w:after="240" w:line="276" w:lineRule="auto"/>
+        <w:jc w:val="both"/>
+        <w:rPr>
+          <w:rFonts w:ascii="Calibri" w:hAnsi="Calibri" w:cs="Calibri"/>
+          <w:sz w:val="24"/>
+          <w:szCs w:val="24"/>
+        </w:rPr>
+      </w:pPr>
+      <w:r>
+        <w:rPr>
+          <w:noProof/>
+        </w:rPr>
+        <w:drawing>
+          <wp:anchor distT="0" distB="0" distL="114300" distR="114300" simplePos="0" relativeHeight="251692032" behindDoc="1" locked="0" layoutInCell="1" allowOverlap="1" wp14:anchorId="347C449A" wp14:editId="27D843A8">
+            <wp:simplePos x="0" y="0"/>
+            <wp:positionH relativeFrom="margin">
+              <wp:posOffset>4882515</wp:posOffset>
+            </wp:positionH>
+            <wp:positionV relativeFrom="paragraph">
+              <wp:posOffset>429895</wp:posOffset>
+            </wp:positionV>
+            <wp:extent cx="1114425" cy="1320800"/>
+            <wp:effectExtent l="0" t="0" r="0" b="0"/>
+            <wp:wrapTight wrapText="bothSides">
+              <wp:wrapPolygon edited="0">
+                <wp:start x="8862" y="0"/>
+                <wp:lineTo x="6277" y="1869"/>
+                <wp:lineTo x="4431" y="4362"/>
+                <wp:lineTo x="6277" y="9969"/>
+                <wp:lineTo x="1477" y="14954"/>
+                <wp:lineTo x="1477" y="15577"/>
+                <wp:lineTo x="5169" y="19938"/>
+                <wp:lineTo x="5908" y="20562"/>
+                <wp:lineTo x="11815" y="20562"/>
+                <wp:lineTo x="12923" y="19938"/>
+                <wp:lineTo x="19569" y="15577"/>
+                <wp:lineTo x="20677" y="13708"/>
+                <wp:lineTo x="19569" y="12150"/>
+                <wp:lineTo x="15877" y="9969"/>
+                <wp:lineTo x="16985" y="4673"/>
+                <wp:lineTo x="14769" y="1869"/>
+                <wp:lineTo x="12554" y="0"/>
+                <wp:lineTo x="8862" y="0"/>
+              </wp:wrapPolygon>
+            </wp:wrapTight>
+            <wp:docPr id="3" name="Imagen 3" descr="Charles Babbage - Wikipedia, la enciclopedia libre"/>
+            <wp:cNvGraphicFramePr>
+              <a:graphicFrameLocks xmlns:a="http://schemas.openxmlformats.org/drawingml/2006/main" noChangeAspect="1"/>
+            </wp:cNvGraphicFramePr>
+            <a:graphic xmlns:a="http://schemas.openxmlformats.org/drawingml/2006/main">
+              <a:graphicData uri="http://schemas.openxmlformats.org/drawingml/2006/picture">
+                <pic:pic xmlns:pic="http://schemas.openxmlformats.org/drawingml/2006/picture">
+                  <pic:nvPicPr>
+                    <pic:cNvPr id="0" name="Picture 1" descr="Charles Babbage - Wikipedia, la enciclopedia libre"/>
+                    <pic:cNvPicPr>
+                      <a:picLocks noChangeAspect="1" noChangeArrowheads="1"/>
+                    </pic:cNvPicPr>
+                  </pic:nvPicPr>
+                  <pic:blipFill>
+                    <a:blip r:embed="rId8">
+                      <a:extLst>
+                        <a:ext uri="{BEBA8EAE-BF5A-486C-A8C5-ECC9F3942E4B}">
+                          <a14:imgProps xmlns:a14="http://schemas.microsoft.com/office/drawing/2010/main">
+                            <a14:imgLayer r:embed="rId9">
+                              <a14:imgEffect>
+                                <a14:backgroundRemoval t="4215" b="90421" l="10000" r="90000">
+                                  <a14:foregroundMark x1="49545" y1="27203" x2="49545" y2="27203"/>
+                                  <a14:foregroundMark x1="42273" y1="15326" x2="48636" y2="32567"/>
+                                  <a14:foregroundMark x1="49545" y1="41762" x2="63636" y2="16858"/>
+                                  <a14:foregroundMark x1="31364" y1="31418" x2="35455" y2="46743"/>
+                                  <a14:foregroundMark x1="24091" y1="22222" x2="24091" y2="22222"/>
+                                  <a14:foregroundMark x1="36364" y1="8429" x2="48636" y2="6897"/>
+                                  <a14:foregroundMark x1="42273" y1="4215" x2="49545" y2="4981"/>
+                                  <a14:foregroundMark x1="46364" y1="64751" x2="38182" y2="90421"/>
+                                </a14:backgroundRemoval>
+                              </a14:imgEffect>
+                            </a14:imgLayer>
+                          </a14:imgProps>
+                        </a:ext>
+                        <a:ext uri="{28A0092B-C50C-407E-A947-70E740481C1C}">
+                          <a14:useLocalDpi xmlns:a14="http://schemas.microsoft.com/office/drawing/2010/main" val="0"/>
+                        </a:ext>
+                      </a:extLst>
+                    </a:blip>
+                    <a:srcRect/>
+                    <a:stretch>
+                      <a:fillRect/>
+                    </a:stretch>
+                  </pic:blipFill>
+                  <pic:spPr bwMode="auto">
+                    <a:xfrm>
+                      <a:off x="0" y="0"/>
+                      <a:ext cx="1114425" cy="1320800"/>
+                    </a:xfrm>
+                    <a:prstGeom prst="rect">
+                      <a:avLst/>
+                    </a:prstGeom>
+                    <a:noFill/>
+                    <a:ln>
+                      <a:noFill/>
+                    </a:ln>
+                  </pic:spPr>
+                </pic:pic>
+              </a:graphicData>
+            </a:graphic>
+            <wp14:sizeRelH relativeFrom="page">
+              <wp14:pctWidth>0</wp14:pctWidth>
+            </wp14:sizeRelH>
+            <wp14:sizeRelV relativeFrom="page">
+              <wp14:pctHeight>0</wp14:pctHeight>
+            </wp14:sizeRelV>
+          </wp:anchor>
+        </w:drawing>
+      </w:r>
+      <w:r>
+        <w:rPr>
+          <w:noProof/>
+        </w:rPr>
+        <w:drawing>
+          <wp:anchor distT="0" distB="0" distL="114300" distR="114300" simplePos="0" relativeHeight="251653119" behindDoc="1" locked="0" layoutInCell="1" allowOverlap="1" wp14:anchorId="4EBF5769" wp14:editId="76014FA0">
+            <wp:simplePos x="0" y="0"/>
+            <wp:positionH relativeFrom="column">
+              <wp:posOffset>4093845</wp:posOffset>
+            </wp:positionH>
+            <wp:positionV relativeFrom="paragraph">
+              <wp:posOffset>636905</wp:posOffset>
+            </wp:positionV>
+            <wp:extent cx="1644015" cy="1095375"/>
+            <wp:effectExtent l="0" t="0" r="0" b="9525"/>
+            <wp:wrapTight wrapText="bothSides">
+              <wp:wrapPolygon edited="0">
+                <wp:start x="0" y="0"/>
+                <wp:lineTo x="0" y="21412"/>
+                <wp:lineTo x="21275" y="21412"/>
+                <wp:lineTo x="21275" y="0"/>
+                <wp:lineTo x="0" y="0"/>
+              </wp:wrapPolygon>
+            </wp:wrapTight>
+            <wp:docPr id="8" name="Imagen 8" descr="La Máquina Analítica de Babbage – NeoTeo"/>
+            <wp:cNvGraphicFramePr>
+              <a:graphicFrameLocks xmlns:a="http://schemas.openxmlformats.org/drawingml/2006/main" noChangeAspect="1"/>
+            </wp:cNvGraphicFramePr>
+            <a:graphic xmlns:a="http://schemas.openxmlformats.org/drawingml/2006/main">
+              <a:graphicData uri="http://schemas.openxmlformats.org/drawingml/2006/picture">
+                <pic:pic xmlns:pic="http://schemas.openxmlformats.org/drawingml/2006/picture">
+                  <pic:nvPicPr>
+                    <pic:cNvPr id="0" name="Picture 3" descr="La Máquina Analítica de Babbage – NeoTeo"/>
+                    <pic:cNvPicPr>
+                      <a:picLocks noChangeAspect="1" noChangeArrowheads="1"/>
+                    </pic:cNvPicPr>
+                  </pic:nvPicPr>
+                  <pic:blipFill>
+                    <a:blip r:embed="rId10" cstate="print">
+                      <a:extLst>
+                        <a:ext uri="{28A0092B-C50C-407E-A947-70E740481C1C}">
+                          <a14:useLocalDpi xmlns:a14="http://schemas.microsoft.com/office/drawing/2010/main" val="0"/>
+                        </a:ext>
+                      </a:extLst>
+                    </a:blip>
+                    <a:srcRect/>
+                    <a:stretch>
+                      <a:fillRect/>
+                    </a:stretch>
+                  </pic:blipFill>
+                  <pic:spPr bwMode="auto">
+                    <a:xfrm>
+                      <a:off x="0" y="0"/>
+                      <a:ext cx="1644015" cy="1095375"/>
+                    </a:xfrm>
+                    <a:prstGeom prst="rect">
+                      <a:avLst/>
+                    </a:prstGeom>
+                    <a:noFill/>
+                    <a:ln>
+                      <a:noFill/>
+                    </a:ln>
+                  </pic:spPr>
+                </pic:pic>
+              </a:graphicData>
+            </a:graphic>
+            <wp14:sizeRelH relativeFrom="page">
+              <wp14:pctWidth>0</wp14:pctWidth>
+            </wp14:sizeRelH>
+            <wp14:sizeRelV relativeFrom="page">
+              <wp14:pctHeight>0</wp14:pctHeight>
+            </wp14:sizeRelV>
+          </wp:anchor>
+        </w:drawing>
+      </w:r>
       <w:r>
         <w:rPr>
           <w:rFonts w:ascii="Calibri" w:hAnsi="Calibri" w:cs="Calibri"/>
@@ -249,6 +427,25 @@
           <w:szCs w:val="24"/>
         </w:rPr>
         <w:t>Una impresora es un dispositivo que nos permite obtener copias físicas, generalmente en papel o derivados, de documentos almacenados en nuestro ordenador utilizando cartuchos de tinta o tecnología láser.</w:t>
+      </w:r>
+    </w:p>
+    <w:p>
+      <w:pPr>
+        <w:spacing w:after="240" w:line="276" w:lineRule="auto"/>
+        <w:jc w:val="both"/>
+        <w:rPr>
+          <w:rFonts w:ascii="Calibri" w:hAnsi="Calibri" w:cs="Calibri"/>
+          <w:sz w:val="24"/>
+          <w:szCs w:val="24"/>
+        </w:rPr>
+      </w:pPr>
+      <w:r>
+        <w:rPr>
+          <w:rFonts w:ascii="Calibri" w:hAnsi="Calibri" w:cs="Calibri"/>
+          <w:sz w:val="24"/>
+          <w:szCs w:val="24"/>
+        </w:rPr>
+        <w:t xml:space="preserve">La primera fue desarrollada por Charles Babbage en el siglo XIX como parte de su máquina analítica, una de las primeras computadoras mecánicas. Sin embargo, su diseño no se materializó en su época. </w:t>
       </w:r>
     </w:p>
     <w:p>
@@ -304,7 +501,7 @@
                     </pic:cNvPicPr>
                   </pic:nvPicPr>
                   <pic:blipFill>
-                    <a:blip r:embed="rId8" cstate="print">
+                    <a:blip r:embed="rId11" cstate="print">
                       <a:extLst>
                         <a:ext uri="{28A0092B-C50C-407E-A947-70E740481C1C}">
                           <a14:useLocalDpi xmlns:a14="http://schemas.microsoft.com/office/drawing/2010/main" val="0"/>
@@ -427,7 +624,7 @@
                     </pic:cNvPicPr>
                   </pic:nvPicPr>
                   <pic:blipFill>
-                    <a:blip r:embed="rId9" cstate="print">
+                    <a:blip r:embed="rId12" cstate="print">
                       <a:extLst>
                         <a:ext uri="{28A0092B-C50C-407E-A947-70E740481C1C}">
                           <a14:useLocalDpi xmlns:a14="http://schemas.microsoft.com/office/drawing/2010/main" val="0"/>
@@ -601,7 +798,7 @@
                           </pic:cNvPicPr>
                         </pic:nvPicPr>
                         <pic:blipFill>
-                          <a:blip r:embed="rId10" cstate="print">
+                          <a:blip r:embed="rId13" cstate="print">
                             <a:extLst>
                               <a:ext uri="{28A0092B-C50C-407E-A947-70E740481C1C}">
                                 <a14:useLocalDpi xmlns:a14="http://schemas.microsoft.com/office/drawing/2010/main" val="0"/>
@@ -635,7 +832,7 @@
                           </pic:cNvPicPr>
                         </pic:nvPicPr>
                         <pic:blipFill>
-                          <a:blip r:embed="rId11" cstate="print">
+                          <a:blip r:embed="rId14" cstate="print">
                             <a:extLst>
                               <a:ext uri="{28A0092B-C50C-407E-A947-70E740481C1C}">
                                 <a14:useLocalDpi xmlns:a14="http://schemas.microsoft.com/office/drawing/2010/main" val="0"/>
@@ -667,7 +864,7 @@
               </wp:anchor>
             </w:drawing>
           </mc:Choice>
-          <mc:Fallback>
+          <mc:Fallback xmlns:w16sdtdh="http://schemas.microsoft.com/office/word/2020/wordml/sdtdatahash" xmlns:w16="http://schemas.microsoft.com/office/word/2018/wordml" xmlns:w16cex="http://schemas.microsoft.com/office/word/2018/wordml/cex">
             <w:pict>
               <v:group w14:anchorId="213F37D0" id="Grupo 18" o:spid="_x0000_s1026" style="position:absolute;margin-left:171.35pt;margin-top:16.2pt;width:27.2pt;height:13.6pt;z-index:251671552" coordsize="345440,172720" o:gfxdata="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">
                 <v:shapetype id="_x0000_t75" coordsize="21600,21600" o:spt="75" o:preferrelative="t" path="m@4@5l@4@11@9@11@9@5xe" filled="f" stroked="f">
@@ -690,10 +887,10 @@
                   <o:lock v:ext="edit" aspectratio="t"/>
                 </v:shapetype>
                 <v:shape id="Imagen 14" o:spid="_x0000_s1027" type="#_x0000_t75" alt="Símbolo de interfaz circular usb - Iconos gratis de interfaz" style="position:absolute;width:172720;height:172720;visibility:visible;mso-wrap-style:square" o:gfxdata="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">
-                  <v:imagedata r:id="rId12" o:title="Símbolo de interfaz circular usb - Iconos gratis de interfaz"/>
+                  <v:imagedata r:id="rId15" o:title="Símbolo de interfaz circular usb - Iconos gratis de interfaz"/>
                 </v:shape>
                 <v:shape id="Imagen 17" o:spid="_x0000_s1028" type="#_x0000_t75" alt="Tarjeta sd - Iconos gratis de computadora" style="position:absolute;left:172720;width:172720;height:172720;visibility:visible;mso-wrap-style:square" o:gfxdata="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">
-                  <v:imagedata r:id="rId13" o:title="Tarjeta sd - Iconos gratis de computadora"/>
+                  <v:imagedata r:id="rId16" o:title="Tarjeta sd - Iconos gratis de computadora"/>
                 </v:shape>
                 <w10:wrap type="tight"/>
               </v:group>
@@ -734,40 +931,7 @@
     </w:p>
     <w:p>
       <w:pPr>
-        <w:spacing w:line="276" w:lineRule="auto"/>
-        <w:jc w:val="both"/>
-        <w:rPr>
-          <w:rFonts w:ascii="Calibri" w:hAnsi="Calibri" w:cs="Calibri"/>
-          <w:sz w:val="24"/>
-          <w:szCs w:val="24"/>
-        </w:rPr>
-      </w:pPr>
-    </w:p>
-    <w:p>
-      <w:pPr>
-        <w:spacing w:line="276" w:lineRule="auto"/>
-        <w:jc w:val="both"/>
-        <w:rPr>
-          <w:rFonts w:ascii="Calibri" w:hAnsi="Calibri" w:cs="Calibri"/>
-          <w:sz w:val="24"/>
-          <w:szCs w:val="24"/>
-        </w:rPr>
-      </w:pPr>
-    </w:p>
-    <w:p>
-      <w:pPr>
-        <w:spacing w:line="276" w:lineRule="auto"/>
-        <w:jc w:val="both"/>
-        <w:rPr>
-          <w:rFonts w:ascii="Calibri" w:hAnsi="Calibri" w:cs="Calibri"/>
-          <w:sz w:val="24"/>
-          <w:szCs w:val="24"/>
-        </w:rPr>
-      </w:pPr>
-    </w:p>
-    <w:p>
-      <w:pPr>
-        <w:spacing w:line="276" w:lineRule="auto"/>
+        <w:spacing w:afterLines="80" w:after="192" w:line="276" w:lineRule="auto"/>
         <w:jc w:val="both"/>
         <w:rPr>
           <w:rFonts w:ascii="Bahnschrift" w:hAnsi="Bahnschrift" w:cs="Calibri"/>
@@ -783,6 +947,7 @@
           <w:szCs w:val="24"/>
           <w:u w:val="single"/>
         </w:rPr>
+        <w:lastRenderedPageBreak/>
         <w:t>M</w:t>
       </w:r>
       <w:r>
@@ -806,7 +971,7 @@
     </w:p>
     <w:p>
       <w:pPr>
-        <w:spacing w:after="240" w:line="276" w:lineRule="auto"/>
+        <w:spacing w:afterLines="80" w:after="192" w:line="276" w:lineRule="auto"/>
         <w:jc w:val="both"/>
         <w:rPr>
           <w:rFonts w:ascii="Calibri" w:hAnsi="Calibri" w:cs="Calibri"/>
@@ -825,7 +990,7 @@
     </w:p>
     <w:p>
       <w:pPr>
-        <w:spacing w:after="240" w:line="276" w:lineRule="auto"/>
+        <w:spacing w:afterLines="80" w:after="192" w:line="276" w:lineRule="auto"/>
         <w:jc w:val="both"/>
         <w:rPr>
           <w:rFonts w:ascii="Calibri" w:hAnsi="Calibri" w:cs="Calibri"/>
@@ -844,7 +1009,7 @@
     </w:p>
     <w:p>
       <w:pPr>
-        <w:spacing w:after="240" w:line="276" w:lineRule="auto"/>
+        <w:spacing w:afterLines="80" w:after="192" w:line="276" w:lineRule="auto"/>
         <w:jc w:val="both"/>
         <w:rPr>
           <w:rFonts w:ascii="Calibri" w:hAnsi="Calibri" w:cs="Calibri"/>
@@ -860,17 +1025,6 @@
         </w:rPr>
         <w:t>Es importante destacar que la elección del método de impresión adecuado puede hacer una gran diferencia en la calidad y los costes.</w:t>
       </w:r>
-    </w:p>
-    <w:p>
-      <w:pPr>
-        <w:spacing w:line="276" w:lineRule="auto"/>
-        <w:jc w:val="both"/>
-        <w:rPr>
-          <w:rFonts w:ascii="Calibri" w:hAnsi="Calibri" w:cs="Calibri"/>
-          <w:sz w:val="24"/>
-          <w:szCs w:val="24"/>
-        </w:rPr>
-      </w:pPr>
       <w:r>
         <w:rPr>
           <w:noProof/>
@@ -909,7 +1063,7 @@
                     </pic:cNvPicPr>
                   </pic:nvPicPr>
                   <pic:blipFill>
-                    <a:blip r:embed="rId14" cstate="print">
+                    <a:blip r:embed="rId17" cstate="print">
                       <a:extLst>
                         <a:ext uri="{28A0092B-C50C-407E-A947-70E740481C1C}">
                           <a14:useLocalDpi xmlns:a14="http://schemas.microsoft.com/office/drawing/2010/main" val="0"/>
@@ -948,7 +1102,7 @@
           <w:ilvl w:val="0"/>
           <w:numId w:val="3"/>
         </w:numPr>
-        <w:spacing w:after="240" w:line="276" w:lineRule="auto"/>
+        <w:spacing w:after="0" w:line="276" w:lineRule="auto"/>
         <w:ind w:left="714" w:hanging="357"/>
         <w:contextualSpacing w:val="0"/>
         <w:jc w:val="both"/>
@@ -987,7 +1141,7 @@
           <w:ilvl w:val="0"/>
           <w:numId w:val="3"/>
         </w:numPr>
-        <w:spacing w:after="240" w:line="276" w:lineRule="auto"/>
+        <w:spacing w:after="0" w:line="276" w:lineRule="auto"/>
         <w:ind w:left="714" w:hanging="357"/>
         <w:contextualSpacing w:val="0"/>
         <w:jc w:val="both"/>
@@ -1035,7 +1189,7 @@
                     </pic:cNvPicPr>
                   </pic:nvPicPr>
                   <pic:blipFill>
-                    <a:blip r:embed="rId15" cstate="print">
+                    <a:blip r:embed="rId18" cstate="print">
                       <a:extLst>
                         <a:ext uri="{28A0092B-C50C-407E-A947-70E740481C1C}">
                           <a14:useLocalDpi xmlns:a14="http://schemas.microsoft.com/office/drawing/2010/main" val="0"/>
@@ -1095,7 +1249,7 @@
           <w:ilvl w:val="0"/>
           <w:numId w:val="3"/>
         </w:numPr>
-        <w:spacing w:after="240" w:line="276" w:lineRule="auto"/>
+        <w:spacing w:after="0" w:line="276" w:lineRule="auto"/>
         <w:ind w:left="714" w:hanging="357"/>
         <w:contextualSpacing w:val="0"/>
         <w:jc w:val="both"/>
@@ -1131,7 +1285,7 @@
           <w:ilvl w:val="0"/>
           <w:numId w:val="3"/>
         </w:numPr>
-        <w:spacing w:after="240" w:line="276" w:lineRule="auto"/>
+        <w:spacing w:after="0" w:line="276" w:lineRule="auto"/>
         <w:ind w:left="714" w:hanging="357"/>
         <w:contextualSpacing w:val="0"/>
         <w:jc w:val="both"/>
@@ -1157,8 +1311,18 @@
           <w:sz w:val="24"/>
           <w:szCs w:val="24"/>
         </w:rPr>
-        <w:t>: emplea un mecanismo físico que golpea un papel y una cita entintada para transferir tinta. Utilizado en impresoras matriciales.</w:t>
-      </w:r>
+        <w:t xml:space="preserve">: emplea un mecanismo </w:t>
+      </w:r>
+      <w:proofErr w:type="spellStart"/>
+      <w:r>
+        <w:rPr>
+          <w:rFonts w:ascii="Calibri" w:hAnsi="Calibri" w:cs="Calibri"/>
+          <w:sz w:val="24"/>
+          <w:szCs w:val="24"/>
+        </w:rPr>
+        <w:t>físic</w:t>
+      </w:r>
+      <w:proofErr w:type="spellEnd"/>
     </w:p>
     <w:p>
       <w:pPr>
@@ -1167,7 +1331,33 @@
           <w:ilvl w:val="0"/>
           <w:numId w:val="3"/>
         </w:numPr>
-        <w:spacing w:after="240" w:line="276" w:lineRule="auto"/>
+        <w:spacing w:after="0" w:line="276" w:lineRule="auto"/>
+        <w:ind w:left="714" w:hanging="357"/>
+        <w:contextualSpacing w:val="0"/>
+        <w:jc w:val="both"/>
+        <w:rPr>
+          <w:rFonts w:ascii="Calibri" w:hAnsi="Calibri" w:cs="Calibri"/>
+          <w:sz w:val="24"/>
+          <w:szCs w:val="24"/>
+        </w:rPr>
+      </w:pPr>
+      <w:r>
+        <w:rPr>
+          <w:rFonts w:ascii="Calibri" w:hAnsi="Calibri" w:cs="Calibri"/>
+          <w:sz w:val="24"/>
+          <w:szCs w:val="24"/>
+        </w:rPr>
+        <w:t>o que golpea un papel y una cita entintada para transferir tinta. Utilizado en impresoras matriciales.</w:t>
+      </w:r>
+    </w:p>
+    <w:p>
+      <w:pPr>
+        <w:pStyle w:val="Prrafodelista"/>
+        <w:numPr>
+          <w:ilvl w:val="0"/>
+          <w:numId w:val="3"/>
+        </w:numPr>
+        <w:spacing w:after="0" w:line="276" w:lineRule="auto"/>
         <w:ind w:left="714" w:hanging="357"/>
         <w:contextualSpacing w:val="0"/>
         <w:jc w:val="both"/>
@@ -1215,7 +1405,7 @@
                     </pic:cNvPicPr>
                   </pic:nvPicPr>
                   <pic:blipFill>
-                    <a:blip r:embed="rId16" cstate="print">
+                    <a:blip r:embed="rId19" cstate="print">
                       <a:extLst>
                         <a:ext uri="{28A0092B-C50C-407E-A947-70E740481C1C}">
                           <a14:useLocalDpi xmlns:a14="http://schemas.microsoft.com/office/drawing/2010/main" val="0"/>
@@ -1278,7 +1468,7 @@
           <w:ilvl w:val="0"/>
           <w:numId w:val="3"/>
         </w:numPr>
-        <w:spacing w:after="240" w:line="276" w:lineRule="auto"/>
+        <w:spacing w:after="0" w:line="276" w:lineRule="auto"/>
         <w:ind w:left="714" w:hanging="357"/>
         <w:contextualSpacing w:val="0"/>
         <w:jc w:val="both"/>
@@ -1309,6 +1499,565 @@
     </w:p>
     <w:p>
       <w:pPr>
+        <w:spacing w:after="240" w:line="276" w:lineRule="auto"/>
+        <w:jc w:val="both"/>
+        <w:rPr>
+          <w:rFonts w:ascii="Calibri" w:hAnsi="Calibri" w:cs="Calibri"/>
+          <w:sz w:val="24"/>
+          <w:szCs w:val="24"/>
+        </w:rPr>
+      </w:pPr>
+    </w:p>
+    <w:p>
+      <w:pPr>
+        <w:spacing w:line="276" w:lineRule="auto"/>
+        <w:jc w:val="both"/>
+        <w:rPr>
+          <w:rFonts w:ascii="Bahnschrift" w:hAnsi="Bahnschrift" w:cs="Calibri"/>
+          <w:sz w:val="24"/>
+          <w:szCs w:val="24"/>
+          <w:u w:val="single"/>
+        </w:rPr>
+      </w:pPr>
+      <w:r>
+        <w:rPr>
+          <w:rFonts w:ascii="Bahnschrift" w:hAnsi="Bahnschrift" w:cs="Calibri"/>
+          <w:sz w:val="24"/>
+          <w:szCs w:val="24"/>
+          <w:u w:val="single"/>
+        </w:rPr>
+        <w:t>TINTA</w:t>
+      </w:r>
+      <w:r>
+        <w:rPr>
+          <w:rFonts w:ascii="Bahnschrift" w:hAnsi="Bahnschrift" w:cs="Calibri"/>
+          <w:sz w:val="24"/>
+          <w:szCs w:val="24"/>
+          <w:u w:val="single"/>
+        </w:rPr>
+        <w:t xml:space="preserve"> DE IMPRESIÓN</w:t>
+      </w:r>
+    </w:p>
+    <w:p>
+      <w:pPr>
+        <w:spacing w:line="276" w:lineRule="auto"/>
+        <w:jc w:val="both"/>
+        <w:rPr>
+          <w:rFonts w:ascii="Calibri" w:hAnsi="Calibri" w:cs="Calibri"/>
+          <w:sz w:val="24"/>
+          <w:szCs w:val="24"/>
+        </w:rPr>
+      </w:pPr>
+      <w:r>
+        <w:rPr>
+          <w:rFonts w:ascii="Calibri" w:hAnsi="Calibri" w:cs="Calibri"/>
+          <w:sz w:val="24"/>
+          <w:szCs w:val="24"/>
+        </w:rPr>
+        <w:t>La tinta de impresoras es uno de los productos más caros del mundo. Un juego de cartuchos completo para una impresora puede costar incluso lo mismo o más que una impresora nueva.</w:t>
+      </w:r>
+    </w:p>
+    <w:p>
+      <w:pPr>
+        <w:spacing w:line="276" w:lineRule="auto"/>
+        <w:jc w:val="both"/>
+        <w:rPr>
+          <w:rFonts w:ascii="Calibri" w:hAnsi="Calibri" w:cs="Calibri"/>
+          <w:sz w:val="24"/>
+          <w:szCs w:val="24"/>
+        </w:rPr>
+      </w:pPr>
+      <w:r>
+        <w:rPr>
+          <w:rFonts w:ascii="Calibri" w:hAnsi="Calibri" w:cs="Calibri"/>
+          <w:sz w:val="24"/>
+          <w:szCs w:val="24"/>
+        </w:rPr>
+        <w:t>A este problema, le añadimos que las empresas comienzan a crear cartuchos cada vez más pequeños y con menos cantidad.</w:t>
+      </w:r>
+    </w:p>
+    <w:p>
+      <w:pPr>
+        <w:spacing w:line="276" w:lineRule="auto"/>
+        <w:jc w:val="both"/>
+        <w:rPr>
+          <w:rFonts w:ascii="Calibri" w:hAnsi="Calibri" w:cs="Calibri"/>
+          <w:sz w:val="24"/>
+          <w:szCs w:val="24"/>
+        </w:rPr>
+      </w:pPr>
+      <w:r>
+        <w:rPr>
+          <w:rFonts w:ascii="Calibri" w:hAnsi="Calibri" w:cs="Calibri"/>
+          <w:sz w:val="24"/>
+          <w:szCs w:val="24"/>
+        </w:rPr>
+        <w:t xml:space="preserve">Un cartucho de tinta negra que suelen utilizar las personas en sus hogares para su uso privado, tiene un coste de aproximadamente </w:t>
+      </w:r>
+      <w:r>
+        <w:rPr>
+          <w:rFonts w:ascii="Calibri" w:hAnsi="Calibri" w:cs="Calibri"/>
+          <w:sz w:val="24"/>
+          <w:szCs w:val="24"/>
+        </w:rPr>
+        <w:t>54</w:t>
+      </w:r>
+      <w:r>
+        <w:t xml:space="preserve"> </w:t>
+      </w:r>
+      <w:r>
+        <w:rPr>
+          <w:rFonts w:ascii="Calibri" w:hAnsi="Calibri" w:cs="Calibri"/>
+          <w:sz w:val="24"/>
+          <w:szCs w:val="24"/>
+        </w:rPr>
+        <w:t>€</w:t>
+      </w:r>
+      <w:r>
+        <w:rPr>
+          <w:rFonts w:ascii="Calibri" w:hAnsi="Calibri" w:cs="Calibri"/>
+          <w:sz w:val="24"/>
+          <w:szCs w:val="24"/>
+        </w:rPr>
+        <w:t xml:space="preserve"> y, de media, solamente imprimen un volumen de 250 páginas.</w:t>
+      </w:r>
+      <w:r>
+        <w:rPr>
+          <w:rFonts w:ascii="Calibri" w:hAnsi="Calibri" w:cs="Calibri"/>
+          <w:sz w:val="24"/>
+          <w:szCs w:val="24"/>
+        </w:rPr>
+        <w:t xml:space="preserve"> El precio por litro de tinta asciende a casi 2.190 </w:t>
+      </w:r>
+      <w:r>
+        <w:rPr>
+          <w:rFonts w:ascii="Calibri" w:hAnsi="Calibri" w:cs="Calibri"/>
+          <w:sz w:val="24"/>
+          <w:szCs w:val="24"/>
+        </w:rPr>
+        <w:t>€</w:t>
+      </w:r>
+      <w:r>
+        <w:rPr>
+          <w:rFonts w:ascii="Calibri" w:hAnsi="Calibri" w:cs="Calibri"/>
+          <w:sz w:val="24"/>
+          <w:szCs w:val="24"/>
+        </w:rPr>
+        <w:t>.</w:t>
+      </w:r>
+    </w:p>
+    <w:p>
+      <w:pPr>
+        <w:spacing w:line="276" w:lineRule="auto"/>
+        <w:jc w:val="both"/>
+        <w:rPr>
+          <w:rFonts w:ascii="Calibri" w:hAnsi="Calibri" w:cs="Calibri"/>
+          <w:sz w:val="24"/>
+          <w:szCs w:val="24"/>
+        </w:rPr>
+      </w:pPr>
+      <w:r>
+        <w:rPr>
+          <w:rFonts w:ascii="Calibri" w:hAnsi="Calibri" w:cs="Calibri"/>
+          <w:sz w:val="24"/>
+          <w:szCs w:val="24"/>
+        </w:rPr>
+        <w:t xml:space="preserve">La tabla siguiente muestra el precio de la tinta de color magenta, pero hay que tener en cuenta </w:t>
+      </w:r>
+      <w:proofErr w:type="gramStart"/>
+      <w:r>
+        <w:rPr>
+          <w:rFonts w:ascii="Calibri" w:hAnsi="Calibri" w:cs="Calibri"/>
+          <w:sz w:val="24"/>
+          <w:szCs w:val="24"/>
+        </w:rPr>
+        <w:t>que</w:t>
+      </w:r>
+      <w:proofErr w:type="gramEnd"/>
+      <w:r>
+        <w:rPr>
+          <w:rFonts w:ascii="Calibri" w:hAnsi="Calibri" w:cs="Calibri"/>
+          <w:sz w:val="24"/>
+          <w:szCs w:val="24"/>
+        </w:rPr>
+        <w:t xml:space="preserve"> para poder imprimir a color en una impresora, se necesitan además el color cian y amarillo.</w:t>
+      </w:r>
+    </w:p>
+    <w:tbl>
+      <w:tblPr>
+        <w:tblStyle w:val="Tablaconcuadrcula"/>
+        <w:tblpPr w:leftFromText="141" w:rightFromText="141" w:vertAnchor="text" w:horzAnchor="margin" w:tblpY="97"/>
+        <w:tblW w:w="8595" w:type="dxa"/>
+        <w:tblLook w:val="04A0" w:firstRow="1" w:lastRow="0" w:firstColumn="1" w:lastColumn="0" w:noHBand="0" w:noVBand="1"/>
+      </w:tblPr>
+      <w:tblGrid>
+        <w:gridCol w:w="2673"/>
+        <w:gridCol w:w="2573"/>
+        <w:gridCol w:w="2158"/>
+        <w:gridCol w:w="1191"/>
+      </w:tblGrid>
+      <w:tr>
+        <w:trPr>
+          <w:trHeight w:val="574"/>
+        </w:trPr>
+        <w:tc>
+          <w:tcPr>
+            <w:tcW w:w="0" w:type="auto"/>
+          </w:tcPr>
+          <w:p>
+            <w:pPr>
+              <w:pStyle w:val="Prrafodelista"/>
+              <w:spacing w:line="276" w:lineRule="auto"/>
+              <w:ind w:left="0"/>
+              <w:contextualSpacing w:val="0"/>
+              <w:jc w:val="both"/>
+              <w:rPr>
+                <w:rFonts w:ascii="Calibri" w:hAnsi="Calibri" w:cs="Calibri"/>
+                <w:sz w:val="24"/>
+                <w:szCs w:val="24"/>
+              </w:rPr>
+            </w:pPr>
+            <w:r>
+              <w:rPr>
+                <w:rFonts w:ascii="Calibri" w:hAnsi="Calibri" w:cs="Calibri"/>
+                <w:sz w:val="24"/>
+                <w:szCs w:val="24"/>
+              </w:rPr>
+              <w:t>Cartucho</w:t>
+            </w:r>
+          </w:p>
+        </w:tc>
+        <w:tc>
+          <w:tcPr>
+            <w:tcW w:w="0" w:type="auto"/>
+          </w:tcPr>
+          <w:p>
+            <w:pPr>
+              <w:pStyle w:val="Prrafodelista"/>
+              <w:spacing w:line="276" w:lineRule="auto"/>
+              <w:ind w:left="0"/>
+              <w:contextualSpacing w:val="0"/>
+              <w:jc w:val="both"/>
+              <w:rPr>
+                <w:rFonts w:ascii="Calibri" w:hAnsi="Calibri" w:cs="Calibri"/>
+                <w:sz w:val="24"/>
+                <w:szCs w:val="24"/>
+              </w:rPr>
+            </w:pPr>
+            <w:r>
+              <w:rPr>
+                <w:rFonts w:ascii="Calibri" w:hAnsi="Calibri" w:cs="Calibri"/>
+                <w:sz w:val="24"/>
+                <w:szCs w:val="24"/>
+              </w:rPr>
+              <w:t>Páginas/cartucho</w:t>
+            </w:r>
+          </w:p>
+        </w:tc>
+        <w:tc>
+          <w:tcPr>
+            <w:tcW w:w="0" w:type="auto"/>
+          </w:tcPr>
+          <w:p>
+            <w:pPr>
+              <w:pStyle w:val="Prrafodelista"/>
+              <w:spacing w:line="276" w:lineRule="auto"/>
+              <w:ind w:left="0"/>
+              <w:contextualSpacing w:val="0"/>
+              <w:jc w:val="both"/>
+              <w:rPr>
+                <w:rFonts w:ascii="Calibri" w:hAnsi="Calibri" w:cs="Calibri"/>
+                <w:sz w:val="24"/>
+                <w:szCs w:val="24"/>
+              </w:rPr>
+            </w:pPr>
+            <w:r>
+              <w:rPr>
+                <w:rFonts w:ascii="Calibri" w:hAnsi="Calibri" w:cs="Calibri"/>
+                <w:sz w:val="24"/>
+                <w:szCs w:val="24"/>
+              </w:rPr>
+              <w:t>Volumen (ML)</w:t>
+            </w:r>
+          </w:p>
+        </w:tc>
+        <w:tc>
+          <w:tcPr>
+            <w:tcW w:w="0" w:type="auto"/>
+          </w:tcPr>
+          <w:p>
+            <w:pPr>
+              <w:pStyle w:val="Prrafodelista"/>
+              <w:spacing w:line="276" w:lineRule="auto"/>
+              <w:ind w:left="0"/>
+              <w:contextualSpacing w:val="0"/>
+              <w:jc w:val="both"/>
+              <w:rPr>
+                <w:rFonts w:ascii="Calibri" w:hAnsi="Calibri" w:cs="Calibri"/>
+                <w:sz w:val="24"/>
+                <w:szCs w:val="24"/>
+              </w:rPr>
+            </w:pPr>
+            <w:r>
+              <w:rPr>
+                <w:rFonts w:ascii="Calibri" w:hAnsi="Calibri" w:cs="Calibri"/>
+                <w:sz w:val="24"/>
+                <w:szCs w:val="24"/>
+              </w:rPr>
+              <w:t>Coste</w:t>
+            </w:r>
+          </w:p>
+        </w:tc>
+      </w:tr>
+      <w:tr>
+        <w:trPr>
+          <w:trHeight w:val="574"/>
+        </w:trPr>
+        <w:tc>
+          <w:tcPr>
+            <w:tcW w:w="0" w:type="auto"/>
+          </w:tcPr>
+          <w:p>
+            <w:pPr>
+              <w:pStyle w:val="Prrafodelista"/>
+              <w:spacing w:line="276" w:lineRule="auto"/>
+              <w:ind w:left="0"/>
+              <w:contextualSpacing w:val="0"/>
+              <w:jc w:val="both"/>
+              <w:rPr>
+                <w:rFonts w:ascii="Calibri" w:hAnsi="Calibri" w:cs="Calibri"/>
+                <w:sz w:val="24"/>
+                <w:szCs w:val="24"/>
+              </w:rPr>
+            </w:pPr>
+            <w:r>
+              <w:rPr>
+                <w:rFonts w:ascii="Calibri" w:hAnsi="Calibri" w:cs="Calibri"/>
+                <w:sz w:val="24"/>
+                <w:szCs w:val="24"/>
+              </w:rPr>
+              <w:lastRenderedPageBreak/>
+              <w:t>HP 364 NEGRO</w:t>
+            </w:r>
+          </w:p>
+        </w:tc>
+        <w:tc>
+          <w:tcPr>
+            <w:tcW w:w="0" w:type="auto"/>
+          </w:tcPr>
+          <w:p>
+            <w:pPr>
+              <w:pStyle w:val="Prrafodelista"/>
+              <w:spacing w:line="276" w:lineRule="auto"/>
+              <w:ind w:left="0"/>
+              <w:contextualSpacing w:val="0"/>
+              <w:jc w:val="both"/>
+              <w:rPr>
+                <w:rFonts w:ascii="Calibri" w:hAnsi="Calibri" w:cs="Calibri"/>
+                <w:sz w:val="24"/>
+                <w:szCs w:val="24"/>
+              </w:rPr>
+            </w:pPr>
+            <w:r>
+              <w:rPr>
+                <w:rFonts w:ascii="Calibri" w:hAnsi="Calibri" w:cs="Calibri"/>
+                <w:sz w:val="24"/>
+                <w:szCs w:val="24"/>
+              </w:rPr>
+              <w:t>250</w:t>
+            </w:r>
+          </w:p>
+        </w:tc>
+        <w:tc>
+          <w:tcPr>
+            <w:tcW w:w="0" w:type="auto"/>
+          </w:tcPr>
+          <w:p>
+            <w:pPr>
+              <w:pStyle w:val="Prrafodelista"/>
+              <w:spacing w:line="276" w:lineRule="auto"/>
+              <w:ind w:left="0"/>
+              <w:contextualSpacing w:val="0"/>
+              <w:jc w:val="both"/>
+              <w:rPr>
+                <w:rFonts w:ascii="Calibri" w:hAnsi="Calibri" w:cs="Calibri"/>
+                <w:sz w:val="24"/>
+                <w:szCs w:val="24"/>
+              </w:rPr>
+            </w:pPr>
+            <w:r>
+              <w:rPr>
+                <w:rFonts w:ascii="Calibri" w:hAnsi="Calibri" w:cs="Calibri"/>
+                <w:sz w:val="24"/>
+                <w:szCs w:val="24"/>
+              </w:rPr>
+              <w:t>45</w:t>
+            </w:r>
+          </w:p>
+        </w:tc>
+        <w:tc>
+          <w:tcPr>
+            <w:tcW w:w="0" w:type="auto"/>
+          </w:tcPr>
+          <w:p>
+            <w:pPr>
+              <w:pStyle w:val="Prrafodelista"/>
+              <w:spacing w:line="276" w:lineRule="auto"/>
+              <w:ind w:left="0"/>
+              <w:contextualSpacing w:val="0"/>
+              <w:jc w:val="both"/>
+              <w:rPr>
+                <w:rFonts w:ascii="Calibri" w:hAnsi="Calibri" w:cs="Calibri"/>
+                <w:sz w:val="24"/>
+                <w:szCs w:val="24"/>
+              </w:rPr>
+            </w:pPr>
+            <w:r>
+              <w:rPr>
+                <w:rFonts w:ascii="Calibri" w:hAnsi="Calibri" w:cs="Calibri"/>
+                <w:sz w:val="24"/>
+                <w:szCs w:val="24"/>
+              </w:rPr>
+              <w:t>54.18</w:t>
+            </w:r>
+            <w:r>
+              <w:rPr>
+                <w:rFonts w:ascii="Calibri" w:hAnsi="Calibri" w:cs="Calibri"/>
+                <w:sz w:val="24"/>
+                <w:szCs w:val="24"/>
+              </w:rPr>
+              <w:t>€</w:t>
+            </w:r>
+          </w:p>
+        </w:tc>
+      </w:tr>
+      <w:tr>
+        <w:trPr>
+          <w:trHeight w:val="132"/>
+        </w:trPr>
+        <w:tc>
+          <w:tcPr>
+            <w:tcW w:w="0" w:type="auto"/>
+          </w:tcPr>
+          <w:p>
+            <w:pPr>
+              <w:pStyle w:val="Prrafodelista"/>
+              <w:spacing w:line="276" w:lineRule="auto"/>
+              <w:ind w:left="0"/>
+              <w:contextualSpacing w:val="0"/>
+              <w:jc w:val="both"/>
+              <w:rPr>
+                <w:rFonts w:ascii="Calibri" w:hAnsi="Calibri" w:cs="Calibri"/>
+                <w:sz w:val="24"/>
+                <w:szCs w:val="24"/>
+                <w:u w:val="single"/>
+              </w:rPr>
+            </w:pPr>
+            <w:r>
+              <w:rPr>
+                <w:rFonts w:ascii="Calibri" w:hAnsi="Calibri" w:cs="Calibri"/>
+                <w:sz w:val="24"/>
+                <w:szCs w:val="24"/>
+              </w:rPr>
+              <w:t>HP 364 MAGENTA</w:t>
+            </w:r>
+            <w:bookmarkStart w:id="0" w:name="_GoBack"/>
+            <w:bookmarkEnd w:id="0"/>
+          </w:p>
+        </w:tc>
+        <w:tc>
+          <w:tcPr>
+            <w:tcW w:w="0" w:type="auto"/>
+          </w:tcPr>
+          <w:p>
+            <w:pPr>
+              <w:pStyle w:val="Prrafodelista"/>
+              <w:spacing w:line="276" w:lineRule="auto"/>
+              <w:ind w:left="0"/>
+              <w:contextualSpacing w:val="0"/>
+              <w:jc w:val="both"/>
+              <w:rPr>
+                <w:rFonts w:ascii="Calibri" w:hAnsi="Calibri" w:cs="Calibri"/>
+                <w:sz w:val="24"/>
+                <w:szCs w:val="24"/>
+              </w:rPr>
+            </w:pPr>
+            <w:r>
+              <w:rPr>
+                <w:rFonts w:ascii="Calibri" w:hAnsi="Calibri" w:cs="Calibri"/>
+                <w:sz w:val="24"/>
+                <w:szCs w:val="24"/>
+              </w:rPr>
+              <w:t>300</w:t>
+            </w:r>
+          </w:p>
+        </w:tc>
+        <w:tc>
+          <w:tcPr>
+            <w:tcW w:w="0" w:type="auto"/>
+          </w:tcPr>
+          <w:p>
+            <w:pPr>
+              <w:pStyle w:val="Prrafodelista"/>
+              <w:spacing w:line="276" w:lineRule="auto"/>
+              <w:ind w:left="0"/>
+              <w:contextualSpacing w:val="0"/>
+              <w:jc w:val="both"/>
+              <w:rPr>
+                <w:rFonts w:ascii="Calibri" w:hAnsi="Calibri" w:cs="Calibri"/>
+                <w:sz w:val="24"/>
+                <w:szCs w:val="24"/>
+              </w:rPr>
+            </w:pPr>
+            <w:r>
+              <w:rPr>
+                <w:rFonts w:ascii="Calibri" w:hAnsi="Calibri" w:cs="Calibri"/>
+                <w:sz w:val="24"/>
+                <w:szCs w:val="24"/>
+              </w:rPr>
+              <w:t>20</w:t>
+            </w:r>
+          </w:p>
+        </w:tc>
+        <w:tc>
+          <w:tcPr>
+            <w:tcW w:w="0" w:type="auto"/>
+          </w:tcPr>
+          <w:p>
+            <w:pPr>
+              <w:pStyle w:val="Prrafodelista"/>
+              <w:spacing w:line="276" w:lineRule="auto"/>
+              <w:ind w:left="0"/>
+              <w:contextualSpacing w:val="0"/>
+              <w:jc w:val="both"/>
+              <w:rPr>
+                <w:rFonts w:ascii="Calibri" w:hAnsi="Calibri" w:cs="Calibri"/>
+                <w:sz w:val="24"/>
+                <w:szCs w:val="24"/>
+              </w:rPr>
+            </w:pPr>
+            <w:r>
+              <w:rPr>
+                <w:rFonts w:ascii="Calibri" w:hAnsi="Calibri" w:cs="Calibri"/>
+                <w:sz w:val="24"/>
+                <w:szCs w:val="24"/>
+              </w:rPr>
+              <w:t>54.5</w:t>
+            </w:r>
+            <w:r>
+              <w:rPr>
+                <w:rFonts w:ascii="Calibri" w:hAnsi="Calibri" w:cs="Calibri"/>
+                <w:sz w:val="24"/>
+                <w:szCs w:val="24"/>
+              </w:rPr>
+              <w:t>€</w:t>
+            </w:r>
+          </w:p>
+        </w:tc>
+      </w:tr>
+    </w:tbl>
+    <w:p>
+      <w:pPr>
         <w:spacing w:line="276" w:lineRule="auto"/>
         <w:ind w:left="360"/>
         <w:jc w:val="both"/>
@@ -1414,7 +2163,6 @@
           <w:szCs w:val="24"/>
           <w:u w:val="single"/>
         </w:rPr>
-        <w:lastRenderedPageBreak/>
         <w:t xml:space="preserve">ALGUNOS </w:t>
       </w:r>
       <w:r>
@@ -1505,7 +2253,7 @@
                     </pic:cNvPicPr>
                   </pic:nvPicPr>
                   <pic:blipFill>
-                    <a:blip r:embed="rId17" cstate="print">
+                    <a:blip r:embed="rId20" cstate="print">
                       <a:extLst>
                         <a:ext uri="{28A0092B-C50C-407E-A947-70E740481C1C}">
                           <a14:useLocalDpi xmlns:a14="http://schemas.microsoft.com/office/drawing/2010/main" val="0"/>
@@ -1767,7 +2515,7 @@
                     </pic:cNvPicPr>
                   </pic:nvPicPr>
                   <pic:blipFill rotWithShape="1">
-                    <a:blip r:embed="rId18">
+                    <a:blip r:embed="rId21">
                       <a:extLst>
                         <a:ext uri="{28A0092B-C50C-407E-A947-70E740481C1C}">
                           <a14:useLocalDpi xmlns:a14="http://schemas.microsoft.com/office/drawing/2010/main" val="0"/>
@@ -1843,7 +2591,7 @@
                     </pic:cNvPicPr>
                   </pic:nvPicPr>
                   <pic:blipFill>
-                    <a:blip r:embed="rId19" cstate="print">
+                    <a:blip r:embed="rId22" cstate="print">
                       <a:extLst>
                         <a:ext uri="{28A0092B-C50C-407E-A947-70E740481C1C}">
                           <a14:useLocalDpi xmlns:a14="http://schemas.microsoft.com/office/drawing/2010/main" val="0"/>
@@ -1929,6 +2677,7 @@
           <w:sz w:val="24"/>
           <w:szCs w:val="24"/>
         </w:rPr>
+        <w:lastRenderedPageBreak/>
         <w:t>L</w:t>
       </w:r>
       <w:r>
@@ -1958,15 +2707,7 @@
           <w:color w:val="2C2F34"/>
           <w:shd w:val="clear" w:color="auto" w:fill="FFFFFF"/>
         </w:rPr>
-        <w:t>Utiliza principios de electroestática y fotoelectricidad para imprimir con precisión y sin borrones a una alta velocidad</w:t>
-      </w:r>
-      <w:r>
-        <w:rPr>
-          <w:rFonts w:ascii="Calibri" w:hAnsi="Calibri" w:cs="Calibri"/>
-          <w:color w:val="2C2F34"/>
-          <w:shd w:val="clear" w:color="auto" w:fill="FFFFFF"/>
-        </w:rPr>
-        <w:t xml:space="preserve">. </w:t>
+        <w:t xml:space="preserve">Utiliza principios de electroestática y fotoelectricidad para imprimir con precisión y sin borrones a una alta velocidad. </w:t>
       </w:r>
     </w:p>
     <w:p>
@@ -2014,7 +2755,7 @@
                     </pic:cNvPicPr>
                   </pic:nvPicPr>
                   <pic:blipFill>
-                    <a:blip r:embed="rId20" cstate="print">
+                    <a:blip r:embed="rId23" cstate="print">
                       <a:extLst>
                         <a:ext uri="{28A0092B-C50C-407E-A947-70E740481C1C}">
                           <a14:useLocalDpi xmlns:a14="http://schemas.microsoft.com/office/drawing/2010/main" val="0"/>
@@ -2114,7 +2855,6 @@
           <w:sz w:val="32"/>
           <w:szCs w:val="32"/>
         </w:rPr>
-        <w:lastRenderedPageBreak/>
         <w:t>IMPRESORA 3D</w:t>
       </w:r>
     </w:p>
@@ -2365,7 +3105,7 @@
                     </pic:cNvPicPr>
                   </pic:nvPicPr>
                   <pic:blipFill rotWithShape="1">
-                    <a:blip r:embed="rId21" cstate="print">
+                    <a:blip r:embed="rId24" cstate="print">
                       <a:extLst>
                         <a:ext uri="{28A0092B-C50C-407E-A947-70E740481C1C}">
                           <a14:useLocalDpi xmlns:a14="http://schemas.microsoft.com/office/drawing/2010/main" val="0"/>
@@ -2532,6 +3272,7 @@
         <w:rPr>
           <w:noProof/>
         </w:rPr>
+        <w:lastRenderedPageBreak/>
         <w:drawing>
           <wp:anchor distT="0" distB="0" distL="114300" distR="114300" simplePos="0" relativeHeight="251657216" behindDoc="1" locked="0" layoutInCell="1" allowOverlap="1" wp14:anchorId="70C3FCBE" wp14:editId="1480CDC2">
             <wp:simplePos x="0" y="0"/>
@@ -2566,7 +3307,7 @@
                     </pic:cNvPicPr>
                   </pic:nvPicPr>
                   <pic:blipFill rotWithShape="1">
-                    <a:blip r:embed="rId22" cstate="print">
+                    <a:blip r:embed="rId25" cstate="print">
                       <a:extLst>
                         <a:ext uri="{28A0092B-C50C-407E-A947-70E740481C1C}">
                           <a14:useLocalDpi xmlns:a14="http://schemas.microsoft.com/office/drawing/2010/main" val="0"/>
@@ -2835,7 +3576,7 @@
                     </pic:cNvPicPr>
                   </pic:nvPicPr>
                   <pic:blipFill>
-                    <a:blip r:embed="rId23" cstate="print">
+                    <a:blip r:embed="rId26" cstate="print">
                       <a:extLst>
                         <a:ext uri="{28A0092B-C50C-407E-A947-70E740481C1C}">
                           <a14:useLocalDpi xmlns:a14="http://schemas.microsoft.com/office/drawing/2010/main" val="0"/>
@@ -2917,7 +3658,6 @@
           <w:u w:val="single"/>
           <w:lang w:eastAsia="es-ES"/>
         </w:rPr>
-        <w:lastRenderedPageBreak/>
         <w:t>APLICACIONES DE UNA IMPRESORA 3D EN LA VIDA COTIDIANA</w:t>
       </w:r>
     </w:p>
@@ -2971,7 +3711,7 @@
                     </pic:cNvPicPr>
                   </pic:nvPicPr>
                   <pic:blipFill>
-                    <a:blip r:embed="rId24" cstate="print">
+                    <a:blip r:embed="rId27" cstate="print">
                       <a:extLst>
                         <a:ext uri="{28A0092B-C50C-407E-A947-70E740481C1C}">
                           <a14:useLocalDpi xmlns:a14="http://schemas.microsoft.com/office/drawing/2010/main" val="0"/>
@@ -3170,7 +3910,7 @@
                     </pic:cNvPicPr>
                   </pic:nvPicPr>
                   <pic:blipFill>
-                    <a:blip r:embed="rId25" cstate="print">
+                    <a:blip r:embed="rId28" cstate="print">
                       <a:extLst>
                         <a:ext uri="{28A0092B-C50C-407E-A947-70E740481C1C}">
                           <a14:useLocalDpi xmlns:a14="http://schemas.microsoft.com/office/drawing/2010/main" val="0"/>
@@ -3325,7 +4065,7 @@
                     </pic:cNvPicPr>
                   </pic:nvPicPr>
                   <pic:blipFill>
-                    <a:blip r:embed="rId26" cstate="print">
+                    <a:blip r:embed="rId29" cstate="print">
                       <a:extLst>
                         <a:ext uri="{28A0092B-C50C-407E-A947-70E740481C1C}">
                           <a14:useLocalDpi xmlns:a14="http://schemas.microsoft.com/office/drawing/2010/main" val="0"/>
@@ -3430,7 +4170,7 @@
                     </pic:cNvPicPr>
                   </pic:nvPicPr>
                   <pic:blipFill>
-                    <a:blip r:embed="rId27" cstate="print">
+                    <a:blip r:embed="rId30" cstate="print">
                       <a:extLst>
                         <a:ext uri="{28A0092B-C50C-407E-A947-70E740481C1C}">
                           <a14:useLocalDpi xmlns:a14="http://schemas.microsoft.com/office/drawing/2010/main" val="0"/>
@@ -3633,7 +4373,7 @@
                     </pic:cNvPicPr>
                   </pic:nvPicPr>
                   <pic:blipFill>
-                    <a:blip r:embed="rId28" cstate="print">
+                    <a:blip r:embed="rId31" cstate="print">
                       <a:extLst>
                         <a:ext uri="{28A0092B-C50C-407E-A947-70E740481C1C}">
                           <a14:useLocalDpi xmlns:a14="http://schemas.microsoft.com/office/drawing/2010/main" val="0"/>
@@ -3843,7 +4583,7 @@
                     </pic:cNvPicPr>
                   </pic:nvPicPr>
                   <pic:blipFill>
-                    <a:blip r:embed="rId29" cstate="print">
+                    <a:blip r:embed="rId32" cstate="print">
                       <a:extLst>
                         <a:ext uri="{28A0092B-C50C-407E-A947-70E740481C1C}">
                           <a14:useLocalDpi xmlns:a14="http://schemas.microsoft.com/office/drawing/2010/main" val="0"/>
@@ -4011,7 +4751,6 @@
           <w:szCs w:val="32"/>
           <w:lang w:eastAsia="es-ES"/>
         </w:rPr>
-        <w:lastRenderedPageBreak/>
         <w:tab/>
       </w:r>
       <w:r>
@@ -4146,7 +4885,7 @@
                     </pic:cNvPicPr>
                   </pic:nvPicPr>
                   <pic:blipFill>
-                    <a:blip r:embed="rId30" cstate="print">
+                    <a:blip r:embed="rId33" cstate="print">
                       <a:extLst>
                         <a:ext uri="{28A0092B-C50C-407E-A947-70E740481C1C}">
                           <a14:useLocalDpi xmlns:a14="http://schemas.microsoft.com/office/drawing/2010/main" val="0"/>
@@ -4355,7 +5094,7 @@
                     </pic:cNvPicPr>
                   </pic:nvPicPr>
                   <pic:blipFill>
-                    <a:blip r:embed="rId31">
+                    <a:blip r:embed="rId34">
                       <a:extLst>
                         <a:ext uri="{28A0092B-C50C-407E-A947-70E740481C1C}">
                           <a14:useLocalDpi xmlns:a14="http://schemas.microsoft.com/office/drawing/2010/main" val="0"/>
@@ -4487,7 +5226,7 @@
                     </pic:cNvPicPr>
                   </pic:nvPicPr>
                   <pic:blipFill>
-                    <a:blip r:embed="rId32" cstate="print">
+                    <a:blip r:embed="rId35" cstate="print">
                       <a:extLst>
                         <a:ext uri="{28A0092B-C50C-407E-A947-70E740481C1C}">
                           <a14:useLocalDpi xmlns:a14="http://schemas.microsoft.com/office/drawing/2010/main" val="0"/>
@@ -4659,7 +5398,7 @@
                     </pic:cNvPicPr>
                   </pic:nvPicPr>
                   <pic:blipFill>
-                    <a:blip r:embed="rId33" cstate="print">
+                    <a:blip r:embed="rId36" cstate="print">
                       <a:extLst>
                         <a:ext uri="{28A0092B-C50C-407E-A947-70E740481C1C}">
                           <a14:useLocalDpi xmlns:a14="http://schemas.microsoft.com/office/drawing/2010/main" val="0"/>
@@ -4763,7 +5502,6 @@
           <w:szCs w:val="24"/>
           <w:u w:val="single"/>
         </w:rPr>
-        <w:lastRenderedPageBreak/>
         <w:t>ASPECTOS A TENER EN CUENTA</w:t>
       </w:r>
     </w:p>
@@ -4915,7 +5653,7 @@
                     </pic:cNvPicPr>
                   </pic:nvPicPr>
                   <pic:blipFill>
-                    <a:blip r:embed="rId34" cstate="print">
+                    <a:blip r:embed="rId37" cstate="print">
                       <a:extLst>
                         <a:ext uri="{28A0092B-C50C-407E-A947-70E740481C1C}">
                           <a14:useLocalDpi xmlns:a14="http://schemas.microsoft.com/office/drawing/2010/main" val="0"/>
@@ -5002,7 +5740,7 @@
                     </pic:cNvPicPr>
                   </pic:nvPicPr>
                   <pic:blipFill>
-                    <a:blip r:embed="rId35" cstate="print">
+                    <a:blip r:embed="rId38" cstate="print">
                       <a:extLst>
                         <a:ext uri="{28A0092B-C50C-407E-A947-70E740481C1C}">
                           <a14:useLocalDpi xmlns:a14="http://schemas.microsoft.com/office/drawing/2010/main" val="0"/>
@@ -5092,7 +5830,7 @@
                     </pic:cNvPicPr>
                   </pic:nvPicPr>
                   <pic:blipFill rotWithShape="1">
-                    <a:blip r:embed="rId36" cstate="print">
+                    <a:blip r:embed="rId39" cstate="print">
                       <a:extLst>
                         <a:ext uri="{28A0092B-C50C-407E-A947-70E740481C1C}">
                           <a14:useLocalDpi xmlns:a14="http://schemas.microsoft.com/office/drawing/2010/main" val="0"/>
@@ -5234,7 +5972,7 @@
                     </pic:cNvPicPr>
                   </pic:nvPicPr>
                   <pic:blipFill>
-                    <a:blip r:embed="rId37" cstate="print">
+                    <a:blip r:embed="rId40" cstate="print">
                       <a:extLst>
                         <a:ext uri="{28A0092B-C50C-407E-A947-70E740481C1C}">
                           <a14:useLocalDpi xmlns:a14="http://schemas.microsoft.com/office/drawing/2010/main" val="0"/>
@@ -5338,7 +6076,7 @@
                     </pic:cNvPicPr>
                   </pic:nvPicPr>
                   <pic:blipFill>
-                    <a:blip r:embed="rId38">
+                    <a:blip r:embed="rId41">
                       <a:extLst>
                         <a:ext uri="{28A0092B-C50C-407E-A947-70E740481C1C}">
                           <a14:useLocalDpi xmlns:a14="http://schemas.microsoft.com/office/drawing/2010/main" val="0"/>
@@ -5556,7 +6294,7 @@
                     </pic:cNvPicPr>
                   </pic:nvPicPr>
                   <pic:blipFill>
-                    <a:blip r:embed="rId39" cstate="print">
+                    <a:blip r:embed="rId42" cstate="print">
                       <a:extLst>
                         <a:ext uri="{28A0092B-C50C-407E-A947-70E740481C1C}">
                           <a14:useLocalDpi xmlns:a14="http://schemas.microsoft.com/office/drawing/2010/main" val="0"/>
@@ -5612,36 +6350,17 @@
           <w:szCs w:val="24"/>
           <w:lang w:eastAsia="es-ES"/>
         </w:rPr>
-        <w:t>T</w:t>
+        <w:t xml:space="preserve">TABLA COMPARATIVA DE TIPOS DE </w:t>
       </w:r>
       <w:r>
         <w:rPr>
           <w:rFonts w:ascii="Bahnschrift" w:eastAsia="Times New Roman" w:hAnsi="Bahnschrift" w:cs="Calibri"/>
           <w:sz w:val="24"/>
           <w:szCs w:val="24"/>
-          <w:lang w:eastAsia="es-ES"/>
-        </w:rPr>
-        <w:t xml:space="preserve">ABLA COMPARATIVA DE TIPOS DE </w:t>
-      </w:r>
-      <w:r>
-        <w:rPr>
-          <w:rFonts w:ascii="Bahnschrift" w:eastAsia="Times New Roman" w:hAnsi="Bahnschrift" w:cs="Calibri"/>
-          <w:sz w:val="24"/>
-          <w:szCs w:val="24"/>
           <w:u w:val="single"/>
           <w:lang w:eastAsia="es-ES"/>
         </w:rPr>
-        <w:t xml:space="preserve">IMPRESORAS </w:t>
-      </w:r>
-      <w:r>
-        <w:rPr>
-          <w:rFonts w:ascii="Bahnschrift" w:eastAsia="Times New Roman" w:hAnsi="Bahnschrift" w:cs="Calibri"/>
-          <w:sz w:val="24"/>
-          <w:szCs w:val="24"/>
-          <w:u w:val="single"/>
-          <w:lang w:eastAsia="es-ES"/>
-        </w:rPr>
-        <w:t>TRADICIONALES</w:t>
+        <w:t>IMPRESORAS TRADICIONALES</w:t>
       </w:r>
       <w:r>
         <w:rPr>
@@ -5821,6 +6540,7 @@
                 <w:sz w:val="24"/>
                 <w:szCs w:val="24"/>
               </w:rPr>
+              <w:lastRenderedPageBreak/>
               <w:t>Tecnología de impresión</w:t>
             </w:r>
           </w:p>
@@ -6706,7 +7426,6 @@
         <w:rPr>
           <w:noProof/>
         </w:rPr>
-        <w:lastRenderedPageBreak/>
         <w:drawing>
           <wp:anchor distT="0" distB="0" distL="114300" distR="114300" simplePos="0" relativeHeight="251683840" behindDoc="0" locked="0" layoutInCell="1" allowOverlap="1" wp14:anchorId="5128C615" wp14:editId="2BC12B5B">
             <wp:simplePos x="0" y="0"/>
@@ -6733,11 +7452,11 @@
                     </pic:cNvPicPr>
                   </pic:nvPicPr>
                   <pic:blipFill rotWithShape="1">
-                    <a:blip r:embed="rId40" cstate="print">
+                    <a:blip r:embed="rId43" cstate="print">
                       <a:extLst>
                         <a:ext uri="{BEBA8EAE-BF5A-486C-A8C5-ECC9F3942E4B}">
                           <a14:imgProps xmlns:a14="http://schemas.microsoft.com/office/drawing/2010/main">
-                            <a14:imgLayer r:embed="rId41">
+                            <a14:imgLayer r:embed="rId44">
                               <a14:imgEffect>
                                 <a14:backgroundRemoval t="10000" b="90000" l="10000" r="90000"/>
                               </a14:imgEffect>
@@ -7891,7 +8610,7 @@
                     </pic:cNvPicPr>
                   </pic:nvPicPr>
                   <pic:blipFill>
-                    <a:blip r:embed="rId42" cstate="print">
+                    <a:blip r:embed="rId45" cstate="print">
                       <a:extLst>
                         <a:ext uri="{28A0092B-C50C-407E-A947-70E740481C1C}">
                           <a14:useLocalDpi xmlns:a14="http://schemas.microsoft.com/office/drawing/2010/main" val="0"/>
@@ -8016,6 +8735,7 @@
                 <w:sz w:val="24"/>
                 <w:szCs w:val="24"/>
               </w:rPr>
+              <w:lastRenderedPageBreak/>
               <w:t>Características</w:t>
             </w:r>
           </w:p>
@@ -8821,15 +9541,7 @@
                 <w:sz w:val="24"/>
                 <w:szCs w:val="24"/>
               </w:rPr>
-              <w:t xml:space="preserve">USB, </w:t>
-            </w:r>
-            <w:r>
-              <w:rPr>
-                <w:rFonts w:ascii="Calibri" w:hAnsi="Calibri" w:cs="Calibri"/>
-                <w:sz w:val="24"/>
-                <w:szCs w:val="24"/>
-              </w:rPr>
-              <w:t>Wi-Fi</w:t>
+              <w:t>USB, Wi-Fi</w:t>
             </w:r>
           </w:p>
         </w:tc>
@@ -9052,9 +9764,9 @@
       </w:pPr>
     </w:p>
     <w:sectPr>
-      <w:footerReference w:type="default" r:id="rId43"/>
+      <w:footerReference w:type="default" r:id="rId46"/>
       <w:pgSz w:w="11906" w:h="16838"/>
-      <w:pgMar w:top="1417" w:right="1701" w:bottom="1417" w:left="1701" w:header="708" w:footer="708" w:gutter="0"/>
+      <w:pgMar w:top="1418" w:right="1701" w:bottom="851" w:left="1701" w:header="709" w:footer="709" w:gutter="0"/>
       <w:cols w:space="708"/>
       <w:docGrid w:linePitch="360"/>
     </w:sectPr>
@@ -9063,7 +9775,7 @@
 </file>
 
 <file path=word/endnotes.xml><?xml version="1.0" encoding="utf-8"?>
-<w:endnotes xmlns:wpc="http://schemas.microsoft.com/office/word/2010/wordprocessingCanvas" xmlns:cx="http://schemas.microsoft.com/office/drawing/2014/chartex" xmlns:cx1="http://schemas.microsoft.com/office/drawing/2015/9/8/chartex" xmlns:cx2="http://schemas.microsoft.com/office/drawing/2015/10/21/chartex" xmlns:cx3="http://schemas.microsoft.com/office/drawing/2016/5/9/chartex" xmlns:cx4="http://schemas.microsoft.com/office/drawing/2016/5/10/chartex" xmlns:cx5="http://schemas.microsoft.com/office/drawing/2016/5/11/chartex" xmlns:cx6="http://schemas.microsoft.com/office/drawing/2016/5/12/chartex" xmlns:cx7="http://schemas.microsoft.com/office/drawing/2016/5/13/chartex" xmlns:cx8="http://schemas.microsoft.com/office/drawing/2016/5/14/chartex" xmlns:mc="http://schemas.openxmlformats.org/markup-compatibility/2006" xmlns:aink="http://schemas.microsoft.com/office/drawing/2016/ink" xmlns:am3d="http://schemas.microsoft.com/office/drawing/2017/model3d" xmlns:o="urn:schemas-microsoft-com:office:office" xmlns:r="http://schemas.openxmlformats.org/officeDocument/2006/relationships" xmlns:m="http://schemas.openxmlformats.org/officeDocument/2006/math" xmlns:v="urn:schemas-microsoft-com:vml" xmlns:wp14="http://schemas.microsoft.com/office/word/2010/wordprocessingDrawing" xmlns:wp="http://schemas.openxmlformats.org/drawingml/2006/wordprocessingDrawing" xmlns:w10="urn:schemas-microsoft-com:office:word" xmlns:w="http://schemas.openxmlformats.org/wordprocessingml/2006/main" xmlns:w14="http://schemas.microsoft.com/office/word/2010/wordml" xmlns:w15="http://schemas.microsoft.com/office/word/2012/wordml" xmlns:w16cex="http://schemas.microsoft.com/office/word/2018/wordml/cex" xmlns:w16cid="http://schemas.microsoft.com/office/word/2016/wordml/cid" xmlns:w16="http://schemas.microsoft.com/office/word/2018/wordml" xmlns:w16sdtdh="http://schemas.microsoft.com/office/word/2020/wordml/sdtdatahash" xmlns:w16se="http://schemas.microsoft.com/office/word/2015/wordml/symex" xmlns:wpg="http://schemas.microsoft.com/office/word/2010/wordprocessingGroup" xmlns:wpi="http://schemas.microsoft.com/office/word/2010/wordprocessingInk" xmlns:wne="http://schemas.microsoft.com/office/word/2006/wordml" xmlns:wps="http://schemas.microsoft.com/office/word/2010/wordprocessingShape" mc:Ignorable="w14 w15 w16se w16cid w16 w16cex w16sdtdh wp14">
+<w:endnotes xmlns:wpc="http://schemas.microsoft.com/office/word/2010/wordprocessingCanvas" xmlns:cx="http://schemas.microsoft.com/office/drawing/2014/chartex" xmlns:cx1="http://schemas.microsoft.com/office/drawing/2015/9/8/chartex" xmlns:cx2="http://schemas.microsoft.com/office/drawing/2015/10/21/chartex" xmlns:cx3="http://schemas.microsoft.com/office/drawing/2016/5/9/chartex" xmlns:cx4="http://schemas.microsoft.com/office/drawing/2016/5/10/chartex" xmlns:cx5="http://schemas.microsoft.com/office/drawing/2016/5/11/chartex" xmlns:cx6="http://schemas.microsoft.com/office/drawing/2016/5/12/chartex" xmlns:cx7="http://schemas.microsoft.com/office/drawing/2016/5/13/chartex" xmlns:cx8="http://schemas.microsoft.com/office/drawing/2016/5/14/chartex" xmlns:mc="http://schemas.openxmlformats.org/markup-compatibility/2006" xmlns:aink="http://schemas.microsoft.com/office/drawing/2016/ink" xmlns:am3d="http://schemas.microsoft.com/office/drawing/2017/model3d" xmlns:o="urn:schemas-microsoft-com:office:office" xmlns:r="http://schemas.openxmlformats.org/officeDocument/2006/relationships" xmlns:m="http://schemas.openxmlformats.org/officeDocument/2006/math" xmlns:v="urn:schemas-microsoft-com:vml" xmlns:wp14="http://schemas.microsoft.com/office/word/2010/wordprocessingDrawing" xmlns:wp="http://schemas.openxmlformats.org/drawingml/2006/wordprocessingDrawing" xmlns:w10="urn:schemas-microsoft-com:office:word" xmlns:w="http://schemas.openxmlformats.org/wordprocessingml/2006/main" xmlns:w14="http://schemas.microsoft.com/office/word/2010/wordml" xmlns:w15="http://schemas.microsoft.com/office/word/2012/wordml" xmlns:w16cid="http://schemas.microsoft.com/office/word/2016/wordml/cid" xmlns:w16se="http://schemas.microsoft.com/office/word/2015/wordml/symex" xmlns:wpg="http://schemas.microsoft.com/office/word/2010/wordprocessingGroup" xmlns:wpi="http://schemas.microsoft.com/office/word/2010/wordprocessingInk" xmlns:wne="http://schemas.microsoft.com/office/word/2006/wordml" xmlns:wps="http://schemas.microsoft.com/office/word/2010/wordprocessingShape" mc:Ignorable="w14 w15 w16se w16cid wp14">
   <w:endnote w:type="separator" w:id="-1">
     <w:p>
       <w:pPr>
@@ -9088,7 +9800,7 @@
 </file>
 
 <file path=word/footer1.xml><?xml version="1.0" encoding="utf-8"?>
-<w:ftr xmlns:wpc="http://schemas.microsoft.com/office/word/2010/wordprocessingCanvas" xmlns:cx="http://schemas.microsoft.com/office/drawing/2014/chartex" xmlns:cx1="http://schemas.microsoft.com/office/drawing/2015/9/8/chartex" xmlns:cx2="http://schemas.microsoft.com/office/drawing/2015/10/21/chartex" xmlns:cx3="http://schemas.microsoft.com/office/drawing/2016/5/9/chartex" xmlns:cx4="http://schemas.microsoft.com/office/drawing/2016/5/10/chartex" xmlns:cx5="http://schemas.microsoft.com/office/drawing/2016/5/11/chartex" xmlns:cx6="http://schemas.microsoft.com/office/drawing/2016/5/12/chartex" xmlns:cx7="http://schemas.microsoft.com/office/drawing/2016/5/13/chartex" xmlns:cx8="http://schemas.microsoft.com/office/drawing/2016/5/14/chartex" xmlns:mc="http://schemas.openxmlformats.org/markup-compatibility/2006" xmlns:aink="http://schemas.microsoft.com/office/drawing/2016/ink" xmlns:am3d="http://schemas.microsoft.com/office/drawing/2017/model3d" xmlns:o="urn:schemas-microsoft-com:office:office" xmlns:r="http://schemas.openxmlformats.org/officeDocument/2006/relationships" xmlns:m="http://schemas.openxmlformats.org/officeDocument/2006/math" xmlns:v="urn:schemas-microsoft-com:vml" xmlns:wp14="http://schemas.microsoft.com/office/word/2010/wordprocessingDrawing" xmlns:wp="http://schemas.openxmlformats.org/drawingml/2006/wordprocessingDrawing" xmlns:w10="urn:schemas-microsoft-com:office:word" xmlns:w="http://schemas.openxmlformats.org/wordprocessingml/2006/main" xmlns:w14="http://schemas.microsoft.com/office/word/2010/wordml" xmlns:w15="http://schemas.microsoft.com/office/word/2012/wordml" xmlns:w16cex="http://schemas.microsoft.com/office/word/2018/wordml/cex" xmlns:w16cid="http://schemas.microsoft.com/office/word/2016/wordml/cid" xmlns:w16="http://schemas.microsoft.com/office/word/2018/wordml" xmlns:w16sdtdh="http://schemas.microsoft.com/office/word/2020/wordml/sdtdatahash" xmlns:w16se="http://schemas.microsoft.com/office/word/2015/wordml/symex" xmlns:wpg="http://schemas.microsoft.com/office/word/2010/wordprocessingGroup" xmlns:wpi="http://schemas.microsoft.com/office/word/2010/wordprocessingInk" xmlns:wne="http://schemas.microsoft.com/office/word/2006/wordml" xmlns:wps="http://schemas.microsoft.com/office/word/2010/wordprocessingShape" mc:Ignorable="w14 w15 w16se w16cid w16 w16cex w16sdtdh wp14">
+<w:ftr xmlns:wpc="http://schemas.microsoft.com/office/word/2010/wordprocessingCanvas" xmlns:cx="http://schemas.microsoft.com/office/drawing/2014/chartex" xmlns:cx1="http://schemas.microsoft.com/office/drawing/2015/9/8/chartex" xmlns:cx2="http://schemas.microsoft.com/office/drawing/2015/10/21/chartex" xmlns:cx3="http://schemas.microsoft.com/office/drawing/2016/5/9/chartex" xmlns:cx4="http://schemas.microsoft.com/office/drawing/2016/5/10/chartex" xmlns:cx5="http://schemas.microsoft.com/office/drawing/2016/5/11/chartex" xmlns:cx6="http://schemas.microsoft.com/office/drawing/2016/5/12/chartex" xmlns:cx7="http://schemas.microsoft.com/office/drawing/2016/5/13/chartex" xmlns:cx8="http://schemas.microsoft.com/office/drawing/2016/5/14/chartex" xmlns:mc="http://schemas.openxmlformats.org/markup-compatibility/2006" xmlns:aink="http://schemas.microsoft.com/office/drawing/2016/ink" xmlns:am3d="http://schemas.microsoft.com/office/drawing/2017/model3d" xmlns:o="urn:schemas-microsoft-com:office:office" xmlns:r="http://schemas.openxmlformats.org/officeDocument/2006/relationships" xmlns:m="http://schemas.openxmlformats.org/officeDocument/2006/math" xmlns:v="urn:schemas-microsoft-com:vml" xmlns:wp14="http://schemas.microsoft.com/office/word/2010/wordprocessingDrawing" xmlns:wp="http://schemas.openxmlformats.org/drawingml/2006/wordprocessingDrawing" xmlns:w10="urn:schemas-microsoft-com:office:word" xmlns:w="http://schemas.openxmlformats.org/wordprocessingml/2006/main" xmlns:w14="http://schemas.microsoft.com/office/word/2010/wordml" xmlns:w15="http://schemas.microsoft.com/office/word/2012/wordml" xmlns:w16cid="http://schemas.microsoft.com/office/word/2016/wordml/cid" xmlns:w16se="http://schemas.microsoft.com/office/word/2015/wordml/symex" xmlns:wpg="http://schemas.microsoft.com/office/word/2010/wordprocessingGroup" xmlns:wpi="http://schemas.microsoft.com/office/word/2010/wordprocessingInk" xmlns:wne="http://schemas.microsoft.com/office/word/2006/wordml" xmlns:wps="http://schemas.microsoft.com/office/word/2010/wordprocessingShape" mc:Ignorable="w14 w15 w16se w16cid wp14">
   <w:sdt>
     <w:sdtPr>
       <w:id w:val="1959367837"/>
@@ -9097,6 +9809,7 @@
         <w:docPartUnique/>
       </w:docPartObj>
     </w:sdtPr>
+    <w:sdtEndPr/>
     <w:sdtContent>
       <w:p>
         <w:pPr>
@@ -9130,7 +9843,7 @@
 </file>
 
 <file path=word/footnotes.xml><?xml version="1.0" encoding="utf-8"?>
-<w:footnotes xmlns:wpc="http://schemas.microsoft.com/office/word/2010/wordprocessingCanvas" xmlns:cx="http://schemas.microsoft.com/office/drawing/2014/chartex" xmlns:cx1="http://schemas.microsoft.com/office/drawing/2015/9/8/chartex" xmlns:cx2="http://schemas.microsoft.com/office/drawing/2015/10/21/chartex" xmlns:cx3="http://schemas.microsoft.com/office/drawing/2016/5/9/chartex" xmlns:cx4="http://schemas.microsoft.com/office/drawing/2016/5/10/chartex" xmlns:cx5="http://schemas.microsoft.com/office/drawing/2016/5/11/chartex" xmlns:cx6="http://schemas.microsoft.com/office/drawing/2016/5/12/chartex" xmlns:cx7="http://schemas.microsoft.com/office/drawing/2016/5/13/chartex" xmlns:cx8="http://schemas.microsoft.com/office/drawing/2016/5/14/chartex" xmlns:mc="http://schemas.openxmlformats.org/markup-compatibility/2006" xmlns:aink="http://schemas.microsoft.com/office/drawing/2016/ink" xmlns:am3d="http://schemas.microsoft.com/office/drawing/2017/model3d" xmlns:o="urn:schemas-microsoft-com:office:office" xmlns:r="http://schemas.openxmlformats.org/officeDocument/2006/relationships" xmlns:m="http://schemas.openxmlformats.org/officeDocument/2006/math" xmlns:v="urn:schemas-microsoft-com:vml" xmlns:wp14="http://schemas.microsoft.com/office/word/2010/wordprocessingDrawing" xmlns:wp="http://schemas.openxmlformats.org/drawingml/2006/wordprocessingDrawing" xmlns:w10="urn:schemas-microsoft-com:office:word" xmlns:w="http://schemas.openxmlformats.org/wordprocessingml/2006/main" xmlns:w14="http://schemas.microsoft.com/office/word/2010/wordml" xmlns:w15="http://schemas.microsoft.com/office/word/2012/wordml" xmlns:w16cex="http://schemas.microsoft.com/office/word/2018/wordml/cex" xmlns:w16cid="http://schemas.microsoft.com/office/word/2016/wordml/cid" xmlns:w16="http://schemas.microsoft.com/office/word/2018/wordml" xmlns:w16sdtdh="http://schemas.microsoft.com/office/word/2020/wordml/sdtdatahash" xmlns:w16se="http://schemas.microsoft.com/office/word/2015/wordml/symex" xmlns:wpg="http://schemas.microsoft.com/office/word/2010/wordprocessingGroup" xmlns:wpi="http://schemas.microsoft.com/office/word/2010/wordprocessingInk" xmlns:wne="http://schemas.microsoft.com/office/word/2006/wordml" xmlns:wps="http://schemas.microsoft.com/office/word/2010/wordprocessingShape" mc:Ignorable="w14 w15 w16se w16cid w16 w16cex w16sdtdh wp14">
+<w:footnotes xmlns:wpc="http://schemas.microsoft.com/office/word/2010/wordprocessingCanvas" xmlns:cx="http://schemas.microsoft.com/office/drawing/2014/chartex" xmlns:cx1="http://schemas.microsoft.com/office/drawing/2015/9/8/chartex" xmlns:cx2="http://schemas.microsoft.com/office/drawing/2015/10/21/chartex" xmlns:cx3="http://schemas.microsoft.com/office/drawing/2016/5/9/chartex" xmlns:cx4="http://schemas.microsoft.com/office/drawing/2016/5/10/chartex" xmlns:cx5="http://schemas.microsoft.com/office/drawing/2016/5/11/chartex" xmlns:cx6="http://schemas.microsoft.com/office/drawing/2016/5/12/chartex" xmlns:cx7="http://schemas.microsoft.com/office/drawing/2016/5/13/chartex" xmlns:cx8="http://schemas.microsoft.com/office/drawing/2016/5/14/chartex" xmlns:mc="http://schemas.openxmlformats.org/markup-compatibility/2006" xmlns:aink="http://schemas.microsoft.com/office/drawing/2016/ink" xmlns:am3d="http://schemas.microsoft.com/office/drawing/2017/model3d" xmlns:o="urn:schemas-microsoft-com:office:office" xmlns:r="http://schemas.openxmlformats.org/officeDocument/2006/relationships" xmlns:m="http://schemas.openxmlformats.org/officeDocument/2006/math" xmlns:v="urn:schemas-microsoft-com:vml" xmlns:wp14="http://schemas.microsoft.com/office/word/2010/wordprocessingDrawing" xmlns:wp="http://schemas.openxmlformats.org/drawingml/2006/wordprocessingDrawing" xmlns:w10="urn:schemas-microsoft-com:office:word" xmlns:w="http://schemas.openxmlformats.org/wordprocessingml/2006/main" xmlns:w14="http://schemas.microsoft.com/office/word/2010/wordml" xmlns:w15="http://schemas.microsoft.com/office/word/2012/wordml" xmlns:w16cid="http://schemas.microsoft.com/office/word/2016/wordml/cid" xmlns:w16se="http://schemas.microsoft.com/office/word/2015/wordml/symex" xmlns:wpg="http://schemas.microsoft.com/office/word/2010/wordprocessingGroup" xmlns:wpi="http://schemas.microsoft.com/office/word/2010/wordprocessingInk" xmlns:wne="http://schemas.microsoft.com/office/word/2006/wordml" xmlns:wps="http://schemas.microsoft.com/office/word/2010/wordprocessingShape" mc:Ignorable="w14 w15 w16se w16cid wp14">
   <w:footnote w:type="separator" w:id="-1">
     <w:p>
       <w:pPr>
@@ -9155,7 +9868,7 @@
 </file>
 
 <file path=word/numbering.xml><?xml version="1.0" encoding="utf-8"?>
-<w:numbering xmlns:wpc="http://schemas.microsoft.com/office/word/2010/wordprocessingCanvas" xmlns:cx="http://schemas.microsoft.com/office/drawing/2014/chartex" xmlns:cx1="http://schemas.microsoft.com/office/drawing/2015/9/8/chartex" xmlns:cx2="http://schemas.microsoft.com/office/drawing/2015/10/21/chartex" xmlns:cx3="http://schemas.microsoft.com/office/drawing/2016/5/9/chartex" xmlns:cx4="http://schemas.microsoft.com/office/drawing/2016/5/10/chartex" xmlns:cx5="http://schemas.microsoft.com/office/drawing/2016/5/11/chartex" xmlns:cx6="http://schemas.microsoft.com/office/drawing/2016/5/12/chartex" xmlns:cx7="http://schemas.microsoft.com/office/drawing/2016/5/13/chartex" xmlns:cx8="http://schemas.microsoft.com/office/drawing/2016/5/14/chartex" xmlns:mc="http://schemas.openxmlformats.org/markup-compatibility/2006" xmlns:aink="http://schemas.microsoft.com/office/drawing/2016/ink" xmlns:am3d="http://schemas.microsoft.com/office/drawing/2017/model3d" xmlns:o="urn:schemas-microsoft-com:office:office" xmlns:r="http://schemas.openxmlformats.org/officeDocument/2006/relationships" xmlns:m="http://schemas.openxmlformats.org/officeDocument/2006/math" xmlns:v="urn:schemas-microsoft-com:vml" xmlns:wp14="http://schemas.microsoft.com/office/word/2010/wordprocessingDrawing" xmlns:wp="http://schemas.openxmlformats.org/drawingml/2006/wordprocessingDrawing" xmlns:w10="urn:schemas-microsoft-com:office:word" xmlns:w="http://schemas.openxmlformats.org/wordprocessingml/2006/main" xmlns:w14="http://schemas.microsoft.com/office/word/2010/wordml" xmlns:w15="http://schemas.microsoft.com/office/word/2012/wordml" xmlns:w16cex="http://schemas.microsoft.com/office/word/2018/wordml/cex" xmlns:w16cid="http://schemas.microsoft.com/office/word/2016/wordml/cid" xmlns:w16="http://schemas.microsoft.com/office/word/2018/wordml" xmlns:w16sdtdh="http://schemas.microsoft.com/office/word/2020/wordml/sdtdatahash" xmlns:w16se="http://schemas.microsoft.com/office/word/2015/wordml/symex" xmlns:wpg="http://schemas.microsoft.com/office/word/2010/wordprocessingGroup" xmlns:wpi="http://schemas.microsoft.com/office/word/2010/wordprocessingInk" xmlns:wne="http://schemas.microsoft.com/office/word/2006/wordml" xmlns:wps="http://schemas.microsoft.com/office/word/2010/wordprocessingShape" mc:Ignorable="w14 w15 w16se w16cid w16 w16cex w16sdtdh wp14">
+<w:numbering xmlns:wpc="http://schemas.microsoft.com/office/word/2010/wordprocessingCanvas" xmlns:cx="http://schemas.microsoft.com/office/drawing/2014/chartex" xmlns:cx1="http://schemas.microsoft.com/office/drawing/2015/9/8/chartex" xmlns:cx2="http://schemas.microsoft.com/office/drawing/2015/10/21/chartex" xmlns:cx3="http://schemas.microsoft.com/office/drawing/2016/5/9/chartex" xmlns:cx4="http://schemas.microsoft.com/office/drawing/2016/5/10/chartex" xmlns:cx5="http://schemas.microsoft.com/office/drawing/2016/5/11/chartex" xmlns:cx6="http://schemas.microsoft.com/office/drawing/2016/5/12/chartex" xmlns:cx7="http://schemas.microsoft.com/office/drawing/2016/5/13/chartex" xmlns:cx8="http://schemas.microsoft.com/office/drawing/2016/5/14/chartex" xmlns:mc="http://schemas.openxmlformats.org/markup-compatibility/2006" xmlns:aink="http://schemas.microsoft.com/office/drawing/2016/ink" xmlns:am3d="http://schemas.microsoft.com/office/drawing/2017/model3d" xmlns:o="urn:schemas-microsoft-com:office:office" xmlns:r="http://schemas.openxmlformats.org/officeDocument/2006/relationships" xmlns:m="http://schemas.openxmlformats.org/officeDocument/2006/math" xmlns:v="urn:schemas-microsoft-com:vml" xmlns:wp14="http://schemas.microsoft.com/office/word/2010/wordprocessingDrawing" xmlns:wp="http://schemas.openxmlformats.org/drawingml/2006/wordprocessingDrawing" xmlns:w10="urn:schemas-microsoft-com:office:word" xmlns:w="http://schemas.openxmlformats.org/wordprocessingml/2006/main" xmlns:w14="http://schemas.microsoft.com/office/word/2010/wordml" xmlns:w15="http://schemas.microsoft.com/office/word/2012/wordml" xmlns:w16cid="http://schemas.microsoft.com/office/word/2016/wordml/cid" xmlns:w16se="http://schemas.microsoft.com/office/word/2015/wordml/symex" xmlns:wpg="http://schemas.microsoft.com/office/word/2010/wordprocessingGroup" xmlns:wpi="http://schemas.microsoft.com/office/word/2010/wordprocessingInk" xmlns:wne="http://schemas.microsoft.com/office/word/2006/wordml" xmlns:wps="http://schemas.microsoft.com/office/word/2010/wordprocessingShape" mc:Ignorable="w14 w15 w16se w16cid wp14">
   <w:abstractNum w:abstractNumId="0" w15:restartNumberingAfterBreak="0">
     <w:nsid w:val="2BFD4901"/>
     <w:multiLevelType w:val="hybridMultilevel"/>
@@ -9483,7 +10196,7 @@
 </file>
 
 <file path=word/styles.xml><?xml version="1.0" encoding="utf-8"?>
-<w:styles xmlns:mc="http://schemas.openxmlformats.org/markup-compatibility/2006" xmlns:r="http://schemas.openxmlformats.org/officeDocument/2006/relationships" xmlns:w="http://schemas.openxmlformats.org/wordprocessingml/2006/main" xmlns:w14="http://schemas.microsoft.com/office/word/2010/wordml" xmlns:w15="http://schemas.microsoft.com/office/word/2012/wordml" xmlns:w16cex="http://schemas.microsoft.com/office/word/2018/wordml/cex" xmlns:w16cid="http://schemas.microsoft.com/office/word/2016/wordml/cid" xmlns:w16="http://schemas.microsoft.com/office/word/2018/wordml" xmlns:w16sdtdh="http://schemas.microsoft.com/office/word/2020/wordml/sdtdatahash" xmlns:w16se="http://schemas.microsoft.com/office/word/2015/wordml/symex" mc:Ignorable="w14 w15 w16se w16cid w16 w16cex w16sdtdh">
+<w:styles xmlns:mc="http://schemas.openxmlformats.org/markup-compatibility/2006" xmlns:r="http://schemas.openxmlformats.org/officeDocument/2006/relationships" xmlns:w="http://schemas.openxmlformats.org/wordprocessingml/2006/main" xmlns:w14="http://schemas.microsoft.com/office/word/2010/wordml" xmlns:w15="http://schemas.microsoft.com/office/word/2012/wordml" xmlns:w16cid="http://schemas.microsoft.com/office/word/2016/wordml/cid" xmlns:w16se="http://schemas.microsoft.com/office/word/2015/wordml/symex" mc:Ignorable="w14 w15 w16se w16cid">
   <w:docDefaults>
     <w:rPrDefault>
       <w:rPr>
@@ -9499,7 +10212,7 @@
       </w:pPr>
     </w:pPrDefault>
   </w:docDefaults>
-  <w:latentStyles w:defLockedState="0" w:defUIPriority="99" w:defSemiHidden="0" w:defUnhideWhenUsed="0" w:defQFormat="0" w:count="376">
+  <w:latentStyles w:defLockedState="0" w:defUIPriority="99" w:defSemiHidden="0" w:defUnhideWhenUsed="0" w:defQFormat="0" w:count="375">
     <w:lsdException w:name="Normal" w:uiPriority="0" w:qFormat="1"/>
     <w:lsdException w:name="heading 1" w:uiPriority="9" w:qFormat="1"/>
     <w:lsdException w:name="heading 2" w:semiHidden="1" w:uiPriority="9" w:unhideWhenUsed="1" w:qFormat="1"/>
@@ -9605,6 +10318,7 @@
     <w:lsdException w:name="HTML Sample" w:semiHidden="1" w:unhideWhenUsed="1"/>
     <w:lsdException w:name="HTML Typewriter" w:semiHidden="1" w:unhideWhenUsed="1"/>
     <w:lsdException w:name="HTML Variable" w:semiHidden="1" w:unhideWhenUsed="1"/>
+    <w:lsdException w:name="Normal Table" w:semiHidden="1" w:unhideWhenUsed="1"/>
     <w:lsdException w:name="annotation subject" w:semiHidden="1" w:unhideWhenUsed="1"/>
     <w:lsdException w:name="No List" w:semiHidden="1" w:unhideWhenUsed="1"/>
     <w:lsdException w:name="Outline List 1" w:semiHidden="1" w:unhideWhenUsed="1"/>
@@ -9651,8 +10365,10 @@
     <w:lsdException w:name="Table Subtle 2" w:semiHidden="1" w:unhideWhenUsed="1"/>
     <w:lsdException w:name="Table Web 1" w:semiHidden="1" w:unhideWhenUsed="1"/>
     <w:lsdException w:name="Table Web 2" w:semiHidden="1" w:unhideWhenUsed="1"/>
+    <w:lsdException w:name="Table Web 3" w:semiHidden="1" w:unhideWhenUsed="1"/>
     <w:lsdException w:name="Balloon Text" w:semiHidden="1" w:unhideWhenUsed="1"/>
     <w:lsdException w:name="Table Grid" w:uiPriority="39"/>
+    <w:lsdException w:name="Table Theme" w:semiHidden="1" w:unhideWhenUsed="1"/>
     <w:lsdException w:name="Placeholder Text" w:semiHidden="1"/>
     <w:lsdException w:name="No Spacing" w:uiPriority="1" w:qFormat="1"/>
     <w:lsdException w:name="Light Shading" w:uiPriority="60"/>
@@ -9872,7 +10588,6 @@
     <w:lsdException w:name="Smart Hyperlink" w:semiHidden="1" w:unhideWhenUsed="1"/>
     <w:lsdException w:name="Hashtag" w:semiHidden="1" w:unhideWhenUsed="1"/>
     <w:lsdException w:name="Unresolved Mention" w:semiHidden="1" w:unhideWhenUsed="1"/>
-    <w:lsdException w:name="Smart Link" w:semiHidden="1" w:unhideWhenUsed="1"/>
   </w:latentStyles>
   <w:style w:type="paragraph" w:default="1" w:styleId="Normal">
     <w:name w:val="Normal"/>
